--- a/Pruebas/Plantilla de Pruebas por Función (Módulo de Grupos).docx
+++ b/Pruebas/Plantilla de Pruebas por Función (Módulo de Grupos).docx
@@ -4594,7 +4594,6 @@
                 <w:sz w:val="24"/>
                 <w:szCs w:val="24"/>
               </w:rPr>
-              <w:lastRenderedPageBreak/>
               <w:t>Grupo:</w:t>
             </w:r>
           </w:p>
@@ -4861,337 +4860,795 @@
                 <w:szCs w:val="24"/>
               </w:rPr>
               <w:t>5</w:t>
+            </w:r>
+            <w:r>
+              <w:rPr>
+                <w:rFonts w:ascii="Arial" w:hAnsi="Arial" w:cs="Arial"/>
+                <w:sz w:val="24"/>
+                <w:szCs w:val="24"/>
+              </w:rPr>
+              <w:t>:00.</w:t>
+            </w:r>
+          </w:p>
+          <w:p>
+            <w:pPr>
+              <w:pStyle w:val="Prrafodelista"/>
+              <w:numPr>
+                <w:ilvl w:val="1"/>
+                <w:numId w:val="2"/>
+              </w:numPr>
+              <w:spacing w:line="240" w:lineRule="auto"/>
+              <w:rPr>
+                <w:rFonts w:ascii="Arial" w:hAnsi="Arial" w:cs="Arial"/>
+                <w:sz w:val="24"/>
+                <w:szCs w:val="24"/>
+              </w:rPr>
+            </w:pPr>
+            <w:r>
+              <w:rPr>
+                <w:rFonts w:ascii="Arial" w:hAnsi="Arial" w:cs="Arial"/>
+                <w:sz w:val="24"/>
+                <w:szCs w:val="24"/>
+              </w:rPr>
+              <w:t>Salón: X.</w:t>
+            </w:r>
+          </w:p>
+          <w:p>
+            <w:pPr>
+              <w:pStyle w:val="Prrafodelista"/>
+              <w:numPr>
+                <w:ilvl w:val="1"/>
+                <w:numId w:val="2"/>
+              </w:numPr>
+              <w:spacing w:line="240" w:lineRule="auto"/>
+              <w:rPr>
+                <w:rFonts w:ascii="Arial" w:hAnsi="Arial" w:cs="Arial"/>
+                <w:sz w:val="24"/>
+                <w:szCs w:val="24"/>
+              </w:rPr>
+            </w:pPr>
+            <w:r>
+              <w:rPr>
+                <w:rFonts w:ascii="Arial" w:hAnsi="Arial" w:cs="Arial"/>
+                <w:sz w:val="24"/>
+                <w:szCs w:val="24"/>
+              </w:rPr>
+              <w:t>Tipo: true.</w:t>
+            </w:r>
+          </w:p>
+          <w:p>
+            <w:pPr>
+              <w:pStyle w:val="Prrafodelista"/>
+              <w:numPr>
+                <w:ilvl w:val="1"/>
+                <w:numId w:val="2"/>
+              </w:numPr>
+              <w:spacing w:line="240" w:lineRule="auto"/>
+              <w:rPr>
+                <w:rFonts w:ascii="Arial" w:hAnsi="Arial" w:cs="Arial"/>
+                <w:sz w:val="24"/>
+                <w:szCs w:val="24"/>
+              </w:rPr>
+            </w:pPr>
+            <w:proofErr w:type="spellStart"/>
+            <w:r>
+              <w:rPr>
+                <w:rFonts w:ascii="Arial" w:hAnsi="Arial" w:cs="Arial"/>
+                <w:sz w:val="24"/>
+                <w:szCs w:val="24"/>
+              </w:rPr>
+              <w:t>idTipo</w:t>
+            </w:r>
+            <w:proofErr w:type="spellEnd"/>
+            <w:r>
+              <w:rPr>
+                <w:rFonts w:ascii="Arial" w:hAnsi="Arial" w:cs="Arial"/>
+                <w:sz w:val="24"/>
+                <w:szCs w:val="24"/>
+              </w:rPr>
+              <w:t>: 0.</w:t>
+            </w:r>
+          </w:p>
+        </w:tc>
+        <w:tc>
+          <w:tcPr>
+            <w:tcW w:w="1465" w:type="dxa"/>
+            <w:tcBorders>
+              <w:top w:val="single" w:sz="4" w:space="0" w:color="auto"/>
+              <w:left w:val="single" w:sz="4" w:space="0" w:color="auto"/>
+              <w:bottom w:val="single" w:sz="4" w:space="0" w:color="auto"/>
+              <w:right w:val="single" w:sz="4" w:space="0" w:color="auto"/>
+            </w:tcBorders>
+          </w:tcPr>
+          <w:p>
+            <w:pPr>
+              <w:rPr>
+                <w:rFonts w:ascii="Arial" w:hAnsi="Arial" w:cs="Arial"/>
+                <w:sz w:val="24"/>
+                <w:szCs w:val="24"/>
+              </w:rPr>
+            </w:pPr>
+            <w:r>
+              <w:rPr>
+                <w:rFonts w:ascii="Arial" w:hAnsi="Arial" w:cs="Arial"/>
+                <w:sz w:val="24"/>
+                <w:szCs w:val="24"/>
+              </w:rPr>
+              <w:t xml:space="preserve">Horario </w:t>
+            </w:r>
+            <w:proofErr w:type="spellStart"/>
+            <w:r>
+              <w:rPr>
+                <w:rFonts w:ascii="Arial" w:hAnsi="Arial" w:cs="Arial"/>
+                <w:sz w:val="24"/>
+                <w:szCs w:val="24"/>
+              </w:rPr>
+              <w:t>Exception</w:t>
+            </w:r>
+            <w:proofErr w:type="spellEnd"/>
+            <w:r>
+              <w:rPr>
+                <w:rFonts w:ascii="Arial" w:hAnsi="Arial" w:cs="Arial"/>
+                <w:sz w:val="24"/>
+                <w:szCs w:val="24"/>
+              </w:rPr>
+              <w:t>.</w:t>
+            </w:r>
+          </w:p>
+        </w:tc>
+        <w:tc>
+          <w:tcPr>
+            <w:tcW w:w="1420" w:type="dxa"/>
+            <w:tcBorders>
+              <w:top w:val="single" w:sz="4" w:space="0" w:color="auto"/>
+              <w:left w:val="single" w:sz="4" w:space="0" w:color="auto"/>
+              <w:bottom w:val="single" w:sz="4" w:space="0" w:color="auto"/>
+              <w:right w:val="single" w:sz="4" w:space="0" w:color="auto"/>
+            </w:tcBorders>
+          </w:tcPr>
+          <w:p>
+            <w:pPr>
+              <w:rPr>
+                <w:rFonts w:ascii="Arial" w:hAnsi="Arial" w:cs="Arial"/>
+                <w:sz w:val="24"/>
+                <w:szCs w:val="24"/>
+              </w:rPr>
+            </w:pPr>
+            <w:r>
+              <w:rPr>
+                <w:rFonts w:ascii="Arial" w:hAnsi="Arial" w:cs="Arial"/>
+                <w:sz w:val="24"/>
+                <w:szCs w:val="24"/>
+              </w:rPr>
+              <w:t xml:space="preserve">Horario </w:t>
+            </w:r>
+            <w:proofErr w:type="spellStart"/>
+            <w:r>
+              <w:rPr>
+                <w:rFonts w:ascii="Arial" w:hAnsi="Arial" w:cs="Arial"/>
+                <w:sz w:val="24"/>
+                <w:szCs w:val="24"/>
+              </w:rPr>
+              <w:t>Exception</w:t>
+            </w:r>
+            <w:proofErr w:type="spellEnd"/>
+            <w:r>
+              <w:rPr>
+                <w:rFonts w:ascii="Arial" w:hAnsi="Arial" w:cs="Arial"/>
+                <w:sz w:val="24"/>
+                <w:szCs w:val="24"/>
+              </w:rPr>
+              <w:t>.</w:t>
+            </w:r>
+          </w:p>
+        </w:tc>
+        <w:tc>
+          <w:tcPr>
+            <w:tcW w:w="2110" w:type="dxa"/>
+            <w:tcBorders>
+              <w:top w:val="single" w:sz="4" w:space="0" w:color="auto"/>
+              <w:left w:val="single" w:sz="4" w:space="0" w:color="auto"/>
+              <w:bottom w:val="single" w:sz="4" w:space="0" w:color="auto"/>
+              <w:right w:val="single" w:sz="4" w:space="0" w:color="auto"/>
+            </w:tcBorders>
+          </w:tcPr>
+          <w:p>
+            <w:pPr>
+              <w:pStyle w:val="Prrafodelista"/>
+              <w:numPr>
+                <w:ilvl w:val="0"/>
+                <w:numId w:val="2"/>
+              </w:numPr>
+              <w:spacing w:line="240" w:lineRule="auto"/>
+              <w:rPr>
+                <w:rFonts w:ascii="Arial" w:hAnsi="Arial" w:cs="Arial"/>
+                <w:sz w:val="24"/>
+                <w:szCs w:val="24"/>
+              </w:rPr>
+            </w:pPr>
+            <w:r>
+              <w:rPr>
+                <w:rFonts w:ascii="Arial" w:hAnsi="Arial" w:cs="Arial"/>
+                <w:sz w:val="24"/>
+                <w:szCs w:val="24"/>
+              </w:rPr>
+              <w:t>El grupo tiene sus atributos asignados correctament</w:t>
+            </w:r>
+            <w:r>
+              <w:rPr>
+                <w:rFonts w:ascii="Arial" w:hAnsi="Arial" w:cs="Arial"/>
+                <w:sz w:val="24"/>
+                <w:szCs w:val="24"/>
+              </w:rPr>
+              <w:t>e</w:t>
+            </w:r>
+          </w:p>
+          <w:p>
+            <w:pPr>
+              <w:pStyle w:val="Prrafodelista"/>
+              <w:numPr>
+                <w:ilvl w:val="0"/>
+                <w:numId w:val="2"/>
+              </w:numPr>
+              <w:spacing w:line="240" w:lineRule="auto"/>
+              <w:rPr>
+                <w:rFonts w:ascii="Arial" w:hAnsi="Arial" w:cs="Arial"/>
+                <w:sz w:val="24"/>
+                <w:szCs w:val="24"/>
+              </w:rPr>
+            </w:pPr>
+            <w:r>
+              <w:rPr>
+                <w:rFonts w:ascii="Arial" w:hAnsi="Arial" w:cs="Arial"/>
+                <w:sz w:val="24"/>
+                <w:szCs w:val="24"/>
+              </w:rPr>
+              <w:t>El día marcado choca con otro horario en la base de datos.</w:t>
+            </w:r>
+          </w:p>
+          <w:p>
+            <w:pPr>
+              <w:pStyle w:val="Prrafodelista"/>
+              <w:numPr>
+                <w:ilvl w:val="0"/>
+                <w:numId w:val="2"/>
+              </w:numPr>
+              <w:spacing w:line="240" w:lineRule="auto"/>
+              <w:rPr>
+                <w:rFonts w:ascii="Arial" w:hAnsi="Arial" w:cs="Arial"/>
+                <w:sz w:val="24"/>
+                <w:szCs w:val="24"/>
+              </w:rPr>
+            </w:pPr>
+            <w:r>
+              <w:rPr>
+                <w:rFonts w:ascii="Arial" w:hAnsi="Arial" w:cs="Arial"/>
+                <w:sz w:val="24"/>
+                <w:szCs w:val="24"/>
+              </w:rPr>
+              <w:t xml:space="preserve">El profesor con id </w:t>
+            </w:r>
+            <w:r>
+              <w:rPr>
+                <w:rFonts w:ascii="Arial" w:hAnsi="Arial" w:cs="Arial"/>
+                <w:sz w:val="24"/>
+                <w:szCs w:val="24"/>
+              </w:rPr>
+              <w:t>1</w:t>
+            </w:r>
+            <w:r>
+              <w:rPr>
+                <w:rFonts w:ascii="Arial" w:hAnsi="Arial" w:cs="Arial"/>
+                <w:sz w:val="24"/>
+                <w:szCs w:val="24"/>
+              </w:rPr>
+              <w:t xml:space="preserve"> existe en base de datos.</w:t>
+            </w:r>
+          </w:p>
+        </w:tc>
+        <w:tc>
+          <w:tcPr>
+            <w:tcW w:w="1443" w:type="dxa"/>
+            <w:tcBorders>
+              <w:top w:val="single" w:sz="4" w:space="0" w:color="auto"/>
+              <w:left w:val="single" w:sz="4" w:space="0" w:color="auto"/>
+              <w:bottom w:val="single" w:sz="4" w:space="0" w:color="auto"/>
+              <w:right w:val="single" w:sz="4" w:space="0" w:color="auto"/>
+            </w:tcBorders>
+          </w:tcPr>
+          <w:p>
+            <w:pPr>
+              <w:rPr>
+                <w:rFonts w:ascii="Arial" w:hAnsi="Arial" w:cs="Arial"/>
+                <w:sz w:val="24"/>
+                <w:szCs w:val="24"/>
+              </w:rPr>
+            </w:pPr>
+            <w:r>
+              <w:rPr>
+                <w:rFonts w:ascii="Arial" w:hAnsi="Arial" w:cs="Arial"/>
+                <w:sz w:val="24"/>
+                <w:szCs w:val="24"/>
+              </w:rPr>
+              <w:t xml:space="preserve">Horario </w:t>
+            </w:r>
+            <w:proofErr w:type="spellStart"/>
+            <w:r>
+              <w:rPr>
+                <w:rFonts w:ascii="Arial" w:hAnsi="Arial" w:cs="Arial"/>
+                <w:sz w:val="24"/>
+                <w:szCs w:val="24"/>
+              </w:rPr>
+              <w:t>Exception</w:t>
+            </w:r>
+            <w:proofErr w:type="spellEnd"/>
+            <w:r>
+              <w:rPr>
+                <w:rFonts w:ascii="Arial" w:hAnsi="Arial" w:cs="Arial"/>
+                <w:sz w:val="24"/>
+                <w:szCs w:val="24"/>
+              </w:rPr>
+              <w:t>.</w:t>
+            </w:r>
+          </w:p>
+        </w:tc>
+      </w:tr>
+    </w:tbl>
+    <w:p/>
+    <w:tbl>
+      <w:tblPr>
+        <w:tblStyle w:val="Tablaconcuadrcula"/>
+        <w:tblpPr w:leftFromText="141" w:rightFromText="141" w:vertAnchor="page" w:horzAnchor="margin" w:tblpY="8401"/>
+        <w:tblW w:w="0" w:type="auto"/>
+        <w:tblInd w:w="0" w:type="dxa"/>
+        <w:tblLook w:val="04A0" w:firstRow="1" w:lastRow="0" w:firstColumn="1" w:lastColumn="0" w:noHBand="0" w:noVBand="1"/>
+      </w:tblPr>
+      <w:tblGrid>
+        <w:gridCol w:w="2355"/>
+        <w:gridCol w:w="1567"/>
+        <w:gridCol w:w="1537"/>
+        <w:gridCol w:w="1817"/>
+        <w:gridCol w:w="1552"/>
+      </w:tblGrid>
+      <w:tr>
+        <w:tc>
+          <w:tcPr>
+            <w:tcW w:w="2355" w:type="dxa"/>
+            <w:tcBorders>
+              <w:top w:val="single" w:sz="4" w:space="0" w:color="auto"/>
+              <w:left w:val="single" w:sz="4" w:space="0" w:color="auto"/>
+              <w:bottom w:val="single" w:sz="4" w:space="0" w:color="auto"/>
+              <w:right w:val="single" w:sz="4" w:space="0" w:color="auto"/>
+            </w:tcBorders>
+            <w:shd w:val="clear" w:color="auto" w:fill="A6A6A6" w:themeFill="background1" w:themeFillShade="A6"/>
+            <w:hideMark/>
+          </w:tcPr>
+          <w:p>
+            <w:pPr>
+              <w:jc w:val="center"/>
+              <w:rPr>
+                <w:rFonts w:ascii="Arial" w:hAnsi="Arial" w:cs="Arial"/>
+                <w:b/>
+                <w:sz w:val="28"/>
+                <w:szCs w:val="28"/>
+              </w:rPr>
+            </w:pPr>
+            <w:r>
+              <w:rPr>
+                <w:rFonts w:ascii="Arial" w:hAnsi="Arial" w:cs="Arial"/>
+                <w:b/>
+                <w:sz w:val="28"/>
+                <w:szCs w:val="28"/>
+              </w:rPr>
+              <w:t>Función</w:t>
+            </w:r>
+          </w:p>
+        </w:tc>
+        <w:tc>
+          <w:tcPr>
+            <w:tcW w:w="6473" w:type="dxa"/>
+            <w:gridSpan w:val="4"/>
+            <w:tcBorders>
+              <w:top w:val="single" w:sz="4" w:space="0" w:color="auto"/>
+              <w:left w:val="single" w:sz="4" w:space="0" w:color="auto"/>
+              <w:bottom w:val="single" w:sz="4" w:space="0" w:color="auto"/>
+              <w:right w:val="single" w:sz="4" w:space="0" w:color="auto"/>
+            </w:tcBorders>
+            <w:shd w:val="clear" w:color="auto" w:fill="A6A6A6" w:themeFill="background1" w:themeFillShade="A6"/>
+            <w:hideMark/>
+          </w:tcPr>
+          <w:p>
+            <w:pPr>
+              <w:rPr>
+                <w:rFonts w:ascii="Arial" w:hAnsi="Arial" w:cs="Arial"/>
+              </w:rPr>
+            </w:pPr>
+            <w:proofErr w:type="spellStart"/>
+            <w:r>
+              <w:rPr>
+                <w:rFonts w:ascii="Arial" w:hAnsi="Arial" w:cs="Arial"/>
+              </w:rPr>
+              <w:t>List</w:t>
+            </w:r>
+            <w:proofErr w:type="spellEnd"/>
+            <w:r>
+              <w:rPr>
+                <w:rFonts w:ascii="Arial" w:hAnsi="Arial" w:cs="Arial"/>
+              </w:rPr>
+              <w:t xml:space="preserve">&lt;Grupo&gt; </w:t>
+            </w:r>
+            <w:proofErr w:type="spellStart"/>
+            <w:proofErr w:type="gramStart"/>
+            <w:r>
+              <w:rPr>
+                <w:rFonts w:ascii="Arial" w:hAnsi="Arial" w:cs="Arial"/>
+              </w:rPr>
+              <w:t>obtenerGrupos</w:t>
+            </w:r>
+            <w:r>
+              <w:rPr>
+                <w:rFonts w:ascii="Arial" w:hAnsi="Arial" w:cs="Arial"/>
+              </w:rPr>
+              <w:t>Alumno</w:t>
+            </w:r>
+            <w:proofErr w:type="spellEnd"/>
+            <w:r>
+              <w:rPr>
+                <w:rFonts w:ascii="Arial" w:hAnsi="Arial" w:cs="Arial"/>
+              </w:rPr>
+              <w:t>(</w:t>
+            </w:r>
+            <w:proofErr w:type="spellStart"/>
+            <w:proofErr w:type="gramEnd"/>
+            <w:r>
+              <w:rPr>
+                <w:rFonts w:ascii="Arial" w:hAnsi="Arial" w:cs="Arial"/>
+              </w:rPr>
+              <w:t>int</w:t>
+            </w:r>
+            <w:proofErr w:type="spellEnd"/>
+            <w:r>
+              <w:rPr>
+                <w:rFonts w:ascii="Arial" w:hAnsi="Arial" w:cs="Arial"/>
+              </w:rPr>
+              <w:t xml:space="preserve"> </w:t>
+            </w:r>
+            <w:proofErr w:type="spellStart"/>
+            <w:r>
+              <w:rPr>
+                <w:rFonts w:ascii="Arial" w:hAnsi="Arial" w:cs="Arial"/>
+              </w:rPr>
+              <w:t>id</w:t>
+            </w:r>
+            <w:r>
+              <w:rPr>
+                <w:rFonts w:ascii="Arial" w:hAnsi="Arial" w:cs="Arial"/>
+              </w:rPr>
+              <w:t>Alumno</w:t>
+            </w:r>
+            <w:proofErr w:type="spellEnd"/>
+            <w:r>
+              <w:rPr>
+                <w:rFonts w:ascii="Arial" w:hAnsi="Arial" w:cs="Arial"/>
+              </w:rPr>
+              <w:t>)</w:t>
+            </w:r>
+          </w:p>
+        </w:tc>
+      </w:tr>
+      <w:tr>
+        <w:tc>
+          <w:tcPr>
+            <w:tcW w:w="2355" w:type="dxa"/>
+            <w:tcBorders>
+              <w:top w:val="single" w:sz="4" w:space="0" w:color="auto"/>
+              <w:left w:val="single" w:sz="4" w:space="0" w:color="auto"/>
+              <w:bottom w:val="single" w:sz="4" w:space="0" w:color="auto"/>
+              <w:right w:val="single" w:sz="4" w:space="0" w:color="auto"/>
+            </w:tcBorders>
+            <w:shd w:val="clear" w:color="auto" w:fill="BFBFBF" w:themeFill="background1" w:themeFillShade="BF"/>
+            <w:hideMark/>
+          </w:tcPr>
+          <w:p>
+            <w:pPr>
+              <w:jc w:val="center"/>
+              <w:rPr>
+                <w:rFonts w:ascii="Arial" w:hAnsi="Arial" w:cs="Arial"/>
+                <w:b/>
+                <w:sz w:val="24"/>
+                <w:szCs w:val="24"/>
+              </w:rPr>
+            </w:pPr>
+            <w:r>
+              <w:rPr>
+                <w:rFonts w:ascii="Arial" w:hAnsi="Arial" w:cs="Arial"/>
+                <w:b/>
+                <w:sz w:val="24"/>
+                <w:szCs w:val="24"/>
+              </w:rPr>
+              <w:t>Entradas</w:t>
+            </w:r>
+          </w:p>
+        </w:tc>
+        <w:tc>
+          <w:tcPr>
+            <w:tcW w:w="1567" w:type="dxa"/>
+            <w:tcBorders>
+              <w:top w:val="single" w:sz="4" w:space="0" w:color="auto"/>
+              <w:left w:val="single" w:sz="4" w:space="0" w:color="auto"/>
+              <w:bottom w:val="single" w:sz="4" w:space="0" w:color="auto"/>
+              <w:right w:val="single" w:sz="4" w:space="0" w:color="auto"/>
+            </w:tcBorders>
+            <w:shd w:val="clear" w:color="auto" w:fill="BFBFBF" w:themeFill="background1" w:themeFillShade="BF"/>
+            <w:hideMark/>
+          </w:tcPr>
+          <w:p>
+            <w:pPr>
+              <w:jc w:val="center"/>
+              <w:rPr>
+                <w:rFonts w:ascii="Arial" w:hAnsi="Arial" w:cs="Arial"/>
+                <w:b/>
+                <w:sz w:val="24"/>
+                <w:szCs w:val="24"/>
+              </w:rPr>
+            </w:pPr>
+            <w:r>
+              <w:rPr>
+                <w:rFonts w:ascii="Arial" w:hAnsi="Arial" w:cs="Arial"/>
+                <w:b/>
+                <w:sz w:val="24"/>
+                <w:szCs w:val="24"/>
+              </w:rPr>
+              <w:t>Salidas esperadas</w:t>
+            </w:r>
+          </w:p>
+        </w:tc>
+        <w:tc>
+          <w:tcPr>
+            <w:tcW w:w="1537" w:type="dxa"/>
+            <w:tcBorders>
+              <w:top w:val="single" w:sz="4" w:space="0" w:color="auto"/>
+              <w:left w:val="single" w:sz="4" w:space="0" w:color="auto"/>
+              <w:bottom w:val="single" w:sz="4" w:space="0" w:color="auto"/>
+              <w:right w:val="single" w:sz="4" w:space="0" w:color="auto"/>
+            </w:tcBorders>
+            <w:shd w:val="clear" w:color="auto" w:fill="BFBFBF" w:themeFill="background1" w:themeFillShade="BF"/>
+            <w:hideMark/>
+          </w:tcPr>
+          <w:p>
+            <w:pPr>
+              <w:jc w:val="center"/>
+              <w:rPr>
+                <w:rFonts w:ascii="Arial" w:hAnsi="Arial" w:cs="Arial"/>
+                <w:b/>
+                <w:sz w:val="24"/>
+                <w:szCs w:val="24"/>
+              </w:rPr>
+            </w:pPr>
+            <w:r>
+              <w:rPr>
+                <w:rFonts w:ascii="Arial" w:hAnsi="Arial" w:cs="Arial"/>
+                <w:b/>
+                <w:sz w:val="24"/>
+                <w:szCs w:val="24"/>
+              </w:rPr>
+              <w:t>Salidas obtenidas</w:t>
+            </w:r>
+          </w:p>
+        </w:tc>
+        <w:tc>
+          <w:tcPr>
+            <w:tcW w:w="1817" w:type="dxa"/>
+            <w:tcBorders>
+              <w:top w:val="single" w:sz="4" w:space="0" w:color="auto"/>
+              <w:left w:val="single" w:sz="4" w:space="0" w:color="auto"/>
+              <w:bottom w:val="single" w:sz="4" w:space="0" w:color="auto"/>
+              <w:right w:val="single" w:sz="4" w:space="0" w:color="auto"/>
+            </w:tcBorders>
+            <w:shd w:val="clear" w:color="auto" w:fill="BFBFBF" w:themeFill="background1" w:themeFillShade="BF"/>
+            <w:hideMark/>
+          </w:tcPr>
+          <w:p>
+            <w:pPr>
+              <w:jc w:val="center"/>
+              <w:rPr>
+                <w:rFonts w:ascii="Arial" w:hAnsi="Arial" w:cs="Arial"/>
+                <w:b/>
+                <w:sz w:val="24"/>
+                <w:szCs w:val="24"/>
+              </w:rPr>
+            </w:pPr>
+            <w:r>
+              <w:rPr>
+                <w:rFonts w:ascii="Arial" w:hAnsi="Arial" w:cs="Arial"/>
+                <w:b/>
+                <w:sz w:val="24"/>
+                <w:szCs w:val="24"/>
+              </w:rPr>
+              <w:t>Condiciones de salida</w:t>
+            </w:r>
+          </w:p>
+        </w:tc>
+        <w:tc>
+          <w:tcPr>
+            <w:tcW w:w="1552" w:type="dxa"/>
+            <w:tcBorders>
+              <w:top w:val="single" w:sz="4" w:space="0" w:color="auto"/>
+              <w:left w:val="single" w:sz="4" w:space="0" w:color="auto"/>
+              <w:bottom w:val="single" w:sz="4" w:space="0" w:color="auto"/>
+              <w:right w:val="single" w:sz="4" w:space="0" w:color="auto"/>
+            </w:tcBorders>
+            <w:shd w:val="clear" w:color="auto" w:fill="BFBFBF" w:themeFill="background1" w:themeFillShade="BF"/>
+            <w:hideMark/>
+          </w:tcPr>
+          <w:p>
+            <w:pPr>
+              <w:jc w:val="center"/>
+              <w:rPr>
+                <w:rFonts w:ascii="Arial" w:hAnsi="Arial" w:cs="Arial"/>
+                <w:b/>
+                <w:sz w:val="24"/>
+                <w:szCs w:val="24"/>
+              </w:rPr>
+            </w:pPr>
+            <w:r>
+              <w:rPr>
+                <w:rFonts w:ascii="Arial" w:hAnsi="Arial" w:cs="Arial"/>
+                <w:b/>
+                <w:sz w:val="24"/>
+                <w:szCs w:val="24"/>
+              </w:rPr>
+              <w:t>Resultado</w:t>
+            </w:r>
+          </w:p>
+        </w:tc>
+      </w:tr>
+      <w:tr>
+        <w:tc>
+          <w:tcPr>
+            <w:tcW w:w="2355" w:type="dxa"/>
+            <w:tcBorders>
+              <w:top w:val="single" w:sz="4" w:space="0" w:color="auto"/>
+              <w:left w:val="single" w:sz="4" w:space="0" w:color="auto"/>
+              <w:bottom w:val="single" w:sz="4" w:space="0" w:color="auto"/>
+              <w:right w:val="single" w:sz="4" w:space="0" w:color="auto"/>
+            </w:tcBorders>
+          </w:tcPr>
+          <w:p>
+            <w:pPr>
+              <w:rPr>
+                <w:rFonts w:ascii="Arial" w:hAnsi="Arial" w:cs="Arial"/>
+                <w:sz w:val="24"/>
+                <w:szCs w:val="24"/>
+              </w:rPr>
+            </w:pPr>
+            <w:r>
+              <w:rPr>
+                <w:rFonts w:ascii="Arial" w:hAnsi="Arial" w:cs="Arial"/>
+                <w:sz w:val="24"/>
+                <w:szCs w:val="24"/>
+              </w:rPr>
+              <w:t>N/A.</w:t>
+            </w:r>
+          </w:p>
+        </w:tc>
+        <w:tc>
+          <w:tcPr>
+            <w:tcW w:w="1567" w:type="dxa"/>
+            <w:tcBorders>
+              <w:top w:val="single" w:sz="4" w:space="0" w:color="auto"/>
+              <w:left w:val="single" w:sz="4" w:space="0" w:color="auto"/>
+              <w:bottom w:val="single" w:sz="4" w:space="0" w:color="auto"/>
+              <w:right w:val="single" w:sz="4" w:space="0" w:color="auto"/>
+            </w:tcBorders>
+          </w:tcPr>
+          <w:p>
+            <w:pPr>
+              <w:rPr>
+                <w:rFonts w:ascii="Arial" w:hAnsi="Arial" w:cs="Arial"/>
+                <w:sz w:val="24"/>
+                <w:szCs w:val="24"/>
+              </w:rPr>
+            </w:pPr>
+            <w:r>
+              <w:rPr>
+                <w:rFonts w:ascii="Arial" w:hAnsi="Arial" w:cs="Arial"/>
+                <w:sz w:val="24"/>
+                <w:szCs w:val="24"/>
+              </w:rPr>
+              <w:t>Ninguna excepción relativa a la persistencia.</w:t>
+            </w:r>
+          </w:p>
+        </w:tc>
+        <w:tc>
+          <w:tcPr>
+            <w:tcW w:w="1537" w:type="dxa"/>
+            <w:tcBorders>
+              <w:top w:val="single" w:sz="4" w:space="0" w:color="auto"/>
+              <w:left w:val="single" w:sz="4" w:space="0" w:color="auto"/>
+              <w:bottom w:val="single" w:sz="4" w:space="0" w:color="auto"/>
+              <w:right w:val="single" w:sz="4" w:space="0" w:color="auto"/>
+            </w:tcBorders>
+          </w:tcPr>
+          <w:p>
+            <w:pPr>
+              <w:rPr>
+                <w:rFonts w:ascii="Arial" w:hAnsi="Arial" w:cs="Arial"/>
+                <w:sz w:val="24"/>
+                <w:szCs w:val="24"/>
+              </w:rPr>
+            </w:pPr>
+            <w:r>
+              <w:rPr>
+                <w:rFonts w:ascii="Arial" w:hAnsi="Arial" w:cs="Arial"/>
+                <w:sz w:val="24"/>
+                <w:szCs w:val="24"/>
+              </w:rPr>
+              <w:t>Ninguna excepción.</w:t>
+            </w:r>
+          </w:p>
+        </w:tc>
+        <w:tc>
+          <w:tcPr>
+            <w:tcW w:w="1817" w:type="dxa"/>
+            <w:tcBorders>
+              <w:top w:val="single" w:sz="4" w:space="0" w:color="auto"/>
+              <w:left w:val="single" w:sz="4" w:space="0" w:color="auto"/>
+              <w:bottom w:val="single" w:sz="4" w:space="0" w:color="auto"/>
+              <w:right w:val="single" w:sz="4" w:space="0" w:color="auto"/>
+            </w:tcBorders>
+          </w:tcPr>
+          <w:p>
+            <w:pPr>
+              <w:pStyle w:val="Prrafodelista"/>
+              <w:numPr>
+                <w:ilvl w:val="0"/>
+                <w:numId w:val="2"/>
+              </w:numPr>
+              <w:spacing w:line="240" w:lineRule="auto"/>
+              <w:rPr>
+                <w:rFonts w:ascii="Arial" w:hAnsi="Arial" w:cs="Arial"/>
+                <w:sz w:val="24"/>
+                <w:szCs w:val="24"/>
+              </w:rPr>
+            </w:pPr>
+            <w:r>
+              <w:rPr>
+                <w:rFonts w:ascii="Arial" w:hAnsi="Arial" w:cs="Arial"/>
+                <w:sz w:val="24"/>
+                <w:szCs w:val="24"/>
+              </w:rPr>
+              <w:t>Existe al menos un profesor registrado.</w:t>
             </w:r>
             <w:bookmarkStart w:id="0" w:name="_GoBack"/>
             <w:bookmarkEnd w:id="0"/>
-            <w:r>
-              <w:rPr>
-                <w:rFonts w:ascii="Arial" w:hAnsi="Arial" w:cs="Arial"/>
-                <w:sz w:val="24"/>
-                <w:szCs w:val="24"/>
-              </w:rPr>
-              <w:t>:00.</w:t>
-            </w:r>
-          </w:p>
-          <w:p>
-            <w:pPr>
-              <w:pStyle w:val="Prrafodelista"/>
-              <w:numPr>
-                <w:ilvl w:val="1"/>
-                <w:numId w:val="2"/>
-              </w:numPr>
-              <w:spacing w:line="240" w:lineRule="auto"/>
-              <w:rPr>
-                <w:rFonts w:ascii="Arial" w:hAnsi="Arial" w:cs="Arial"/>
-                <w:sz w:val="24"/>
-                <w:szCs w:val="24"/>
-              </w:rPr>
-            </w:pPr>
-            <w:r>
-              <w:rPr>
-                <w:rFonts w:ascii="Arial" w:hAnsi="Arial" w:cs="Arial"/>
-                <w:sz w:val="24"/>
-                <w:szCs w:val="24"/>
-              </w:rPr>
-              <w:t>Salón: X.</w:t>
-            </w:r>
-          </w:p>
-          <w:p>
-            <w:pPr>
-              <w:pStyle w:val="Prrafodelista"/>
-              <w:numPr>
-                <w:ilvl w:val="1"/>
-                <w:numId w:val="2"/>
-              </w:numPr>
-              <w:spacing w:line="240" w:lineRule="auto"/>
-              <w:rPr>
-                <w:rFonts w:ascii="Arial" w:hAnsi="Arial" w:cs="Arial"/>
-                <w:sz w:val="24"/>
-                <w:szCs w:val="24"/>
-              </w:rPr>
-            </w:pPr>
-            <w:r>
-              <w:rPr>
-                <w:rFonts w:ascii="Arial" w:hAnsi="Arial" w:cs="Arial"/>
-                <w:sz w:val="24"/>
-                <w:szCs w:val="24"/>
-              </w:rPr>
-              <w:t>Tipo: true.</w:t>
-            </w:r>
-          </w:p>
-          <w:p>
-            <w:pPr>
-              <w:pStyle w:val="Prrafodelista"/>
-              <w:numPr>
-                <w:ilvl w:val="1"/>
-                <w:numId w:val="2"/>
-              </w:numPr>
-              <w:spacing w:line="240" w:lineRule="auto"/>
-              <w:rPr>
-                <w:rFonts w:ascii="Arial" w:hAnsi="Arial" w:cs="Arial"/>
-                <w:sz w:val="24"/>
-                <w:szCs w:val="24"/>
-              </w:rPr>
-            </w:pPr>
-            <w:proofErr w:type="spellStart"/>
-            <w:r>
-              <w:rPr>
-                <w:rFonts w:ascii="Arial" w:hAnsi="Arial" w:cs="Arial"/>
-                <w:sz w:val="24"/>
-                <w:szCs w:val="24"/>
-              </w:rPr>
-              <w:t>idTipo</w:t>
-            </w:r>
-            <w:proofErr w:type="spellEnd"/>
-            <w:r>
-              <w:rPr>
-                <w:rFonts w:ascii="Arial" w:hAnsi="Arial" w:cs="Arial"/>
-                <w:sz w:val="24"/>
-                <w:szCs w:val="24"/>
-              </w:rPr>
-              <w:t>: 0.</w:t>
-            </w:r>
-          </w:p>
-        </w:tc>
-        <w:tc>
-          <w:tcPr>
-            <w:tcW w:w="1465" w:type="dxa"/>
-            <w:tcBorders>
-              <w:top w:val="single" w:sz="4" w:space="0" w:color="auto"/>
-              <w:left w:val="single" w:sz="4" w:space="0" w:color="auto"/>
-              <w:bottom w:val="single" w:sz="4" w:space="0" w:color="auto"/>
-              <w:right w:val="single" w:sz="4" w:space="0" w:color="auto"/>
-            </w:tcBorders>
-          </w:tcPr>
-          <w:p>
-            <w:pPr>
-              <w:rPr>
-                <w:rFonts w:ascii="Arial" w:hAnsi="Arial" w:cs="Arial"/>
-                <w:sz w:val="24"/>
-                <w:szCs w:val="24"/>
-              </w:rPr>
-            </w:pPr>
-            <w:r>
-              <w:rPr>
-                <w:rFonts w:ascii="Arial" w:hAnsi="Arial" w:cs="Arial"/>
-                <w:sz w:val="24"/>
-                <w:szCs w:val="24"/>
-              </w:rPr>
-              <w:t xml:space="preserve">Horario </w:t>
-            </w:r>
-            <w:proofErr w:type="spellStart"/>
-            <w:r>
-              <w:rPr>
-                <w:rFonts w:ascii="Arial" w:hAnsi="Arial" w:cs="Arial"/>
-                <w:sz w:val="24"/>
-                <w:szCs w:val="24"/>
-              </w:rPr>
-              <w:t>Exception</w:t>
-            </w:r>
-            <w:proofErr w:type="spellEnd"/>
-            <w:r>
-              <w:rPr>
-                <w:rFonts w:ascii="Arial" w:hAnsi="Arial" w:cs="Arial"/>
-                <w:sz w:val="24"/>
-                <w:szCs w:val="24"/>
-              </w:rPr>
-              <w:t>.</w:t>
-            </w:r>
-          </w:p>
-        </w:tc>
-        <w:tc>
-          <w:tcPr>
-            <w:tcW w:w="1420" w:type="dxa"/>
-            <w:tcBorders>
-              <w:top w:val="single" w:sz="4" w:space="0" w:color="auto"/>
-              <w:left w:val="single" w:sz="4" w:space="0" w:color="auto"/>
-              <w:bottom w:val="single" w:sz="4" w:space="0" w:color="auto"/>
-              <w:right w:val="single" w:sz="4" w:space="0" w:color="auto"/>
-            </w:tcBorders>
-          </w:tcPr>
-          <w:p>
-            <w:pPr>
-              <w:rPr>
-                <w:rFonts w:ascii="Arial" w:hAnsi="Arial" w:cs="Arial"/>
-                <w:sz w:val="24"/>
-                <w:szCs w:val="24"/>
-              </w:rPr>
-            </w:pPr>
-            <w:r>
-              <w:rPr>
-                <w:rFonts w:ascii="Arial" w:hAnsi="Arial" w:cs="Arial"/>
-                <w:sz w:val="24"/>
-                <w:szCs w:val="24"/>
-              </w:rPr>
-              <w:t xml:space="preserve">Horario </w:t>
-            </w:r>
-            <w:proofErr w:type="spellStart"/>
-            <w:r>
-              <w:rPr>
-                <w:rFonts w:ascii="Arial" w:hAnsi="Arial" w:cs="Arial"/>
-                <w:sz w:val="24"/>
-                <w:szCs w:val="24"/>
-              </w:rPr>
-              <w:t>Exception</w:t>
-            </w:r>
-            <w:proofErr w:type="spellEnd"/>
-            <w:r>
-              <w:rPr>
-                <w:rFonts w:ascii="Arial" w:hAnsi="Arial" w:cs="Arial"/>
-                <w:sz w:val="24"/>
-                <w:szCs w:val="24"/>
-              </w:rPr>
-              <w:t>.</w:t>
-            </w:r>
-          </w:p>
-        </w:tc>
-        <w:tc>
-          <w:tcPr>
-            <w:tcW w:w="2110" w:type="dxa"/>
-            <w:tcBorders>
-              <w:top w:val="single" w:sz="4" w:space="0" w:color="auto"/>
-              <w:left w:val="single" w:sz="4" w:space="0" w:color="auto"/>
-              <w:bottom w:val="single" w:sz="4" w:space="0" w:color="auto"/>
-              <w:right w:val="single" w:sz="4" w:space="0" w:color="auto"/>
-            </w:tcBorders>
-          </w:tcPr>
-          <w:p>
-            <w:pPr>
-              <w:pStyle w:val="Prrafodelista"/>
-              <w:numPr>
-                <w:ilvl w:val="0"/>
-                <w:numId w:val="2"/>
-              </w:numPr>
-              <w:spacing w:line="240" w:lineRule="auto"/>
-              <w:rPr>
-                <w:rFonts w:ascii="Arial" w:hAnsi="Arial" w:cs="Arial"/>
-                <w:sz w:val="24"/>
-                <w:szCs w:val="24"/>
-              </w:rPr>
-            </w:pPr>
-            <w:r>
-              <w:rPr>
-                <w:rFonts w:ascii="Arial" w:hAnsi="Arial" w:cs="Arial"/>
-                <w:sz w:val="24"/>
-                <w:szCs w:val="24"/>
-              </w:rPr>
-              <w:t>El grupo tiene sus atributos asignados correctament</w:t>
-            </w:r>
-            <w:r>
-              <w:rPr>
-                <w:rFonts w:ascii="Arial" w:hAnsi="Arial" w:cs="Arial"/>
-                <w:sz w:val="24"/>
-                <w:szCs w:val="24"/>
-              </w:rPr>
-              <w:t>e</w:t>
-            </w:r>
-          </w:p>
-          <w:p>
-            <w:pPr>
-              <w:pStyle w:val="Prrafodelista"/>
-              <w:numPr>
-                <w:ilvl w:val="0"/>
-                <w:numId w:val="2"/>
-              </w:numPr>
-              <w:spacing w:line="240" w:lineRule="auto"/>
-              <w:rPr>
-                <w:rFonts w:ascii="Arial" w:hAnsi="Arial" w:cs="Arial"/>
-                <w:sz w:val="24"/>
-                <w:szCs w:val="24"/>
-              </w:rPr>
-            </w:pPr>
-            <w:r>
-              <w:rPr>
-                <w:rFonts w:ascii="Arial" w:hAnsi="Arial" w:cs="Arial"/>
-                <w:sz w:val="24"/>
-                <w:szCs w:val="24"/>
-              </w:rPr>
-              <w:t>El día marcado choca con otro horario en la base de datos.</w:t>
-            </w:r>
-          </w:p>
-          <w:p>
-            <w:pPr>
-              <w:pStyle w:val="Prrafodelista"/>
-              <w:numPr>
-                <w:ilvl w:val="0"/>
-                <w:numId w:val="2"/>
-              </w:numPr>
-              <w:spacing w:line="240" w:lineRule="auto"/>
-              <w:rPr>
-                <w:rFonts w:ascii="Arial" w:hAnsi="Arial" w:cs="Arial"/>
-                <w:sz w:val="24"/>
-                <w:szCs w:val="24"/>
-              </w:rPr>
-            </w:pPr>
-            <w:r>
-              <w:rPr>
-                <w:rFonts w:ascii="Arial" w:hAnsi="Arial" w:cs="Arial"/>
-                <w:sz w:val="24"/>
-                <w:szCs w:val="24"/>
-              </w:rPr>
-              <w:t xml:space="preserve">El profesor con id </w:t>
-            </w:r>
-            <w:r>
-              <w:rPr>
-                <w:rFonts w:ascii="Arial" w:hAnsi="Arial" w:cs="Arial"/>
-                <w:sz w:val="24"/>
-                <w:szCs w:val="24"/>
-              </w:rPr>
-              <w:t>1</w:t>
-            </w:r>
-            <w:r>
-              <w:rPr>
-                <w:rFonts w:ascii="Arial" w:hAnsi="Arial" w:cs="Arial"/>
-                <w:sz w:val="24"/>
-                <w:szCs w:val="24"/>
-              </w:rPr>
-              <w:t xml:space="preserve"> existe en base de datos.</w:t>
-            </w:r>
-          </w:p>
-        </w:tc>
-        <w:tc>
-          <w:tcPr>
-            <w:tcW w:w="1443" w:type="dxa"/>
-            <w:tcBorders>
-              <w:top w:val="single" w:sz="4" w:space="0" w:color="auto"/>
-              <w:left w:val="single" w:sz="4" w:space="0" w:color="auto"/>
-              <w:bottom w:val="single" w:sz="4" w:space="0" w:color="auto"/>
-              <w:right w:val="single" w:sz="4" w:space="0" w:color="auto"/>
-            </w:tcBorders>
-          </w:tcPr>
-          <w:p>
-            <w:pPr>
-              <w:rPr>
-                <w:rFonts w:ascii="Arial" w:hAnsi="Arial" w:cs="Arial"/>
-                <w:sz w:val="24"/>
-                <w:szCs w:val="24"/>
-              </w:rPr>
-            </w:pPr>
-            <w:r>
-              <w:rPr>
-                <w:rFonts w:ascii="Arial" w:hAnsi="Arial" w:cs="Arial"/>
-                <w:sz w:val="24"/>
-                <w:szCs w:val="24"/>
-              </w:rPr>
-              <w:t xml:space="preserve">Horario </w:t>
-            </w:r>
-            <w:proofErr w:type="spellStart"/>
-            <w:r>
-              <w:rPr>
-                <w:rFonts w:ascii="Arial" w:hAnsi="Arial" w:cs="Arial"/>
-                <w:sz w:val="24"/>
-                <w:szCs w:val="24"/>
-              </w:rPr>
-              <w:t>Exception</w:t>
-            </w:r>
-            <w:proofErr w:type="spellEnd"/>
-            <w:r>
-              <w:rPr>
-                <w:rFonts w:ascii="Arial" w:hAnsi="Arial" w:cs="Arial"/>
-                <w:sz w:val="24"/>
-                <w:szCs w:val="24"/>
-              </w:rPr>
-              <w:t>.</w:t>
+          </w:p>
+        </w:tc>
+        <w:tc>
+          <w:tcPr>
+            <w:tcW w:w="1552" w:type="dxa"/>
+            <w:tcBorders>
+              <w:top w:val="single" w:sz="4" w:space="0" w:color="auto"/>
+              <w:left w:val="single" w:sz="4" w:space="0" w:color="auto"/>
+              <w:bottom w:val="single" w:sz="4" w:space="0" w:color="auto"/>
+              <w:right w:val="single" w:sz="4" w:space="0" w:color="auto"/>
+            </w:tcBorders>
+          </w:tcPr>
+          <w:p>
+            <w:pPr>
+              <w:rPr>
+                <w:rFonts w:ascii="Arial" w:hAnsi="Arial" w:cs="Arial"/>
+                <w:sz w:val="24"/>
+                <w:szCs w:val="24"/>
+              </w:rPr>
+            </w:pPr>
+            <w:r>
+              <w:rPr>
+                <w:rFonts w:ascii="Arial" w:hAnsi="Arial" w:cs="Arial"/>
+                <w:sz w:val="24"/>
+                <w:szCs w:val="24"/>
+              </w:rPr>
+              <w:t>Lista válida.</w:t>
             </w:r>
           </w:p>
         </w:tc>
@@ -5436,15 +5893,6 @@
   </w:abstractNum>
   <w:num w:numId="1">
     <w:abstractNumId w:val="0"/>
-    <w:lvlOverride w:ilvl="0"/>
-    <w:lvlOverride w:ilvl="1"/>
-    <w:lvlOverride w:ilvl="2"/>
-    <w:lvlOverride w:ilvl="3"/>
-    <w:lvlOverride w:ilvl="4"/>
-    <w:lvlOverride w:ilvl="5"/>
-    <w:lvlOverride w:ilvl="6"/>
-    <w:lvlOverride w:ilvl="7"/>
-    <w:lvlOverride w:ilvl="8"/>
   </w:num>
   <w:num w:numId="2">
     <w:abstractNumId w:val="1"/>

--- a/Pruebas/Plantilla de Pruebas por Función (Módulo de Grupos).docx
+++ b/Pruebas/Plantilla de Pruebas por Función (Módulo de Grupos).docx
@@ -5620,8 +5620,285 @@
               </w:rPr>
               <w:t>Existe al menos un profesor registrado.</w:t>
             </w:r>
+          </w:p>
+        </w:tc>
+        <w:tc>
+          <w:tcPr>
+            <w:tcW w:w="1552" w:type="dxa"/>
+            <w:tcBorders>
+              <w:top w:val="single" w:sz="4" w:space="0" w:color="auto"/>
+              <w:left w:val="single" w:sz="4" w:space="0" w:color="auto"/>
+              <w:bottom w:val="single" w:sz="4" w:space="0" w:color="auto"/>
+              <w:right w:val="single" w:sz="4" w:space="0" w:color="auto"/>
+            </w:tcBorders>
+          </w:tcPr>
+          <w:p>
+            <w:pPr>
+              <w:rPr>
+                <w:rFonts w:ascii="Arial" w:hAnsi="Arial" w:cs="Arial"/>
+                <w:sz w:val="24"/>
+                <w:szCs w:val="24"/>
+              </w:rPr>
+            </w:pPr>
+            <w:r>
+              <w:rPr>
+                <w:rFonts w:ascii="Arial" w:hAnsi="Arial" w:cs="Arial"/>
+                <w:sz w:val="24"/>
+                <w:szCs w:val="24"/>
+              </w:rPr>
+              <w:t>Lista válida.</w:t>
+            </w:r>
+          </w:p>
+        </w:tc>
+      </w:tr>
+    </w:tbl>
+    <w:tbl>
+      <w:tblPr>
+        <w:tblStyle w:val="Tablaconcuadrcula"/>
+        <w:tblpPr w:leftFromText="141" w:rightFromText="141" w:vertAnchor="page" w:horzAnchor="margin" w:tblpY="1381"/>
+        <w:tblW w:w="0" w:type="auto"/>
+        <w:tblInd w:w="0" w:type="dxa"/>
+        <w:tblLook w:val="04A0" w:firstRow="1" w:lastRow="0" w:firstColumn="1" w:lastColumn="0" w:noHBand="0" w:noVBand="1"/>
+      </w:tblPr>
+      <w:tblGrid>
+        <w:gridCol w:w="2355"/>
+        <w:gridCol w:w="1567"/>
+        <w:gridCol w:w="1537"/>
+        <w:gridCol w:w="1817"/>
+        <w:gridCol w:w="1552"/>
+      </w:tblGrid>
+      <w:tr>
+        <w:tc>
+          <w:tcPr>
+            <w:tcW w:w="2355" w:type="dxa"/>
+            <w:tcBorders>
+              <w:top w:val="single" w:sz="4" w:space="0" w:color="auto"/>
+              <w:left w:val="single" w:sz="4" w:space="0" w:color="auto"/>
+              <w:bottom w:val="single" w:sz="4" w:space="0" w:color="auto"/>
+              <w:right w:val="single" w:sz="4" w:space="0" w:color="auto"/>
+            </w:tcBorders>
+            <w:shd w:val="clear" w:color="auto" w:fill="A6A6A6" w:themeFill="background1" w:themeFillShade="A6"/>
+            <w:hideMark/>
+          </w:tcPr>
+          <w:p>
+            <w:pPr>
+              <w:jc w:val="center"/>
+              <w:rPr>
+                <w:rFonts w:ascii="Arial" w:hAnsi="Arial" w:cs="Arial"/>
+                <w:b/>
+                <w:sz w:val="28"/>
+                <w:szCs w:val="28"/>
+              </w:rPr>
+            </w:pPr>
             <w:bookmarkStart w:id="0" w:name="_GoBack"/>
             <w:bookmarkEnd w:id="0"/>
+            <w:r>
+              <w:rPr>
+                <w:rFonts w:ascii="Arial" w:hAnsi="Arial" w:cs="Arial"/>
+                <w:b/>
+                <w:sz w:val="28"/>
+                <w:szCs w:val="28"/>
+              </w:rPr>
+              <w:lastRenderedPageBreak/>
+              <w:t>Función</w:t>
+            </w:r>
+          </w:p>
+        </w:tc>
+        <w:tc>
+          <w:tcPr>
+            <w:tcW w:w="6473" w:type="dxa"/>
+            <w:gridSpan w:val="4"/>
+            <w:tcBorders>
+              <w:top w:val="single" w:sz="4" w:space="0" w:color="auto"/>
+              <w:left w:val="single" w:sz="4" w:space="0" w:color="auto"/>
+              <w:bottom w:val="single" w:sz="4" w:space="0" w:color="auto"/>
+              <w:right w:val="single" w:sz="4" w:space="0" w:color="auto"/>
+            </w:tcBorders>
+            <w:shd w:val="clear" w:color="auto" w:fill="A6A6A6" w:themeFill="background1" w:themeFillShade="A6"/>
+            <w:hideMark/>
+          </w:tcPr>
+          <w:p>
+            <w:pPr>
+              <w:rPr>
+                <w:rFonts w:ascii="Arial" w:hAnsi="Arial" w:cs="Arial"/>
+              </w:rPr>
+            </w:pPr>
+            <w:proofErr w:type="spellStart"/>
+            <w:r>
+              <w:rPr>
+                <w:rFonts w:ascii="Arial" w:hAnsi="Arial" w:cs="Arial"/>
+              </w:rPr>
+              <w:t>boolean</w:t>
+            </w:r>
+            <w:proofErr w:type="spellEnd"/>
+            <w:r>
+              <w:rPr>
+                <w:rFonts w:ascii="Arial" w:hAnsi="Arial" w:cs="Arial"/>
+              </w:rPr>
+              <w:t xml:space="preserve"> </w:t>
+            </w:r>
+            <w:proofErr w:type="spellStart"/>
+            <w:proofErr w:type="gramStart"/>
+            <w:r>
+              <w:rPr>
+                <w:rFonts w:ascii="Arial" w:hAnsi="Arial" w:cs="Arial"/>
+              </w:rPr>
+              <w:t>registrarAsistencia</w:t>
+            </w:r>
+            <w:proofErr w:type="spellEnd"/>
+            <w:r>
+              <w:rPr>
+                <w:rFonts w:ascii="Arial" w:hAnsi="Arial" w:cs="Arial"/>
+              </w:rPr>
+              <w:t>(</w:t>
+            </w:r>
+            <w:proofErr w:type="gramEnd"/>
+            <w:r>
+              <w:rPr>
+                <w:rFonts w:ascii="Arial" w:hAnsi="Arial" w:cs="Arial"/>
+              </w:rPr>
+              <w:t>Asistencia asistencia</w:t>
+            </w:r>
+            <w:r>
+              <w:rPr>
+                <w:rFonts w:ascii="Arial" w:hAnsi="Arial" w:cs="Arial"/>
+              </w:rPr>
+              <w:t>)</w:t>
+            </w:r>
+          </w:p>
+        </w:tc>
+      </w:tr>
+      <w:tr>
+        <w:tc>
+          <w:tcPr>
+            <w:tcW w:w="2355" w:type="dxa"/>
+            <w:tcBorders>
+              <w:top w:val="single" w:sz="4" w:space="0" w:color="auto"/>
+              <w:left w:val="single" w:sz="4" w:space="0" w:color="auto"/>
+              <w:bottom w:val="single" w:sz="4" w:space="0" w:color="auto"/>
+              <w:right w:val="single" w:sz="4" w:space="0" w:color="auto"/>
+            </w:tcBorders>
+            <w:shd w:val="clear" w:color="auto" w:fill="BFBFBF" w:themeFill="background1" w:themeFillShade="BF"/>
+            <w:hideMark/>
+          </w:tcPr>
+          <w:p>
+            <w:pPr>
+              <w:jc w:val="center"/>
+              <w:rPr>
+                <w:rFonts w:ascii="Arial" w:hAnsi="Arial" w:cs="Arial"/>
+                <w:b/>
+                <w:sz w:val="24"/>
+                <w:szCs w:val="24"/>
+              </w:rPr>
+            </w:pPr>
+            <w:r>
+              <w:rPr>
+                <w:rFonts w:ascii="Arial" w:hAnsi="Arial" w:cs="Arial"/>
+                <w:b/>
+                <w:sz w:val="24"/>
+                <w:szCs w:val="24"/>
+              </w:rPr>
+              <w:t>Entradas</w:t>
+            </w:r>
+          </w:p>
+        </w:tc>
+        <w:tc>
+          <w:tcPr>
+            <w:tcW w:w="1567" w:type="dxa"/>
+            <w:tcBorders>
+              <w:top w:val="single" w:sz="4" w:space="0" w:color="auto"/>
+              <w:left w:val="single" w:sz="4" w:space="0" w:color="auto"/>
+              <w:bottom w:val="single" w:sz="4" w:space="0" w:color="auto"/>
+              <w:right w:val="single" w:sz="4" w:space="0" w:color="auto"/>
+            </w:tcBorders>
+            <w:shd w:val="clear" w:color="auto" w:fill="BFBFBF" w:themeFill="background1" w:themeFillShade="BF"/>
+            <w:hideMark/>
+          </w:tcPr>
+          <w:p>
+            <w:pPr>
+              <w:jc w:val="center"/>
+              <w:rPr>
+                <w:rFonts w:ascii="Arial" w:hAnsi="Arial" w:cs="Arial"/>
+                <w:b/>
+                <w:sz w:val="24"/>
+                <w:szCs w:val="24"/>
+              </w:rPr>
+            </w:pPr>
+            <w:r>
+              <w:rPr>
+                <w:rFonts w:ascii="Arial" w:hAnsi="Arial" w:cs="Arial"/>
+                <w:b/>
+                <w:sz w:val="24"/>
+                <w:szCs w:val="24"/>
+              </w:rPr>
+              <w:t>Salidas esperadas</w:t>
+            </w:r>
+          </w:p>
+        </w:tc>
+        <w:tc>
+          <w:tcPr>
+            <w:tcW w:w="1537" w:type="dxa"/>
+            <w:tcBorders>
+              <w:top w:val="single" w:sz="4" w:space="0" w:color="auto"/>
+              <w:left w:val="single" w:sz="4" w:space="0" w:color="auto"/>
+              <w:bottom w:val="single" w:sz="4" w:space="0" w:color="auto"/>
+              <w:right w:val="single" w:sz="4" w:space="0" w:color="auto"/>
+            </w:tcBorders>
+            <w:shd w:val="clear" w:color="auto" w:fill="BFBFBF" w:themeFill="background1" w:themeFillShade="BF"/>
+            <w:hideMark/>
+          </w:tcPr>
+          <w:p>
+            <w:pPr>
+              <w:jc w:val="center"/>
+              <w:rPr>
+                <w:rFonts w:ascii="Arial" w:hAnsi="Arial" w:cs="Arial"/>
+                <w:b/>
+                <w:sz w:val="24"/>
+                <w:szCs w:val="24"/>
+              </w:rPr>
+            </w:pPr>
+            <w:r>
+              <w:rPr>
+                <w:rFonts w:ascii="Arial" w:hAnsi="Arial" w:cs="Arial"/>
+                <w:b/>
+                <w:sz w:val="24"/>
+                <w:szCs w:val="24"/>
+              </w:rPr>
+              <w:t>Salidas obtenidas</w:t>
+            </w:r>
+          </w:p>
+        </w:tc>
+        <w:tc>
+          <w:tcPr>
+            <w:tcW w:w="1817" w:type="dxa"/>
+            <w:tcBorders>
+              <w:top w:val="single" w:sz="4" w:space="0" w:color="auto"/>
+              <w:left w:val="single" w:sz="4" w:space="0" w:color="auto"/>
+              <w:bottom w:val="single" w:sz="4" w:space="0" w:color="auto"/>
+              <w:right w:val="single" w:sz="4" w:space="0" w:color="auto"/>
+            </w:tcBorders>
+            <w:shd w:val="clear" w:color="auto" w:fill="BFBFBF" w:themeFill="background1" w:themeFillShade="BF"/>
+            <w:hideMark/>
+          </w:tcPr>
+          <w:p>
+            <w:pPr>
+              <w:jc w:val="center"/>
+              <w:rPr>
+                <w:rFonts w:ascii="Arial" w:hAnsi="Arial" w:cs="Arial"/>
+                <w:b/>
+                <w:sz w:val="24"/>
+                <w:szCs w:val="24"/>
+              </w:rPr>
+            </w:pPr>
+            <w:r>
+              <w:rPr>
+                <w:rFonts w:ascii="Arial" w:hAnsi="Arial" w:cs="Arial"/>
+                <w:b/>
+                <w:sz w:val="24"/>
+                <w:szCs w:val="24"/>
+              </w:rPr>
+              <w:t>Condiciones de salida</w:t>
+            </w:r>
           </w:p>
         </w:tc>
         <w:tc>
@@ -5633,27 +5910,915 @@
               <w:bottom w:val="single" w:sz="4" w:space="0" w:color="auto"/>
               <w:right w:val="single" w:sz="4" w:space="0" w:color="auto"/>
             </w:tcBorders>
-          </w:tcPr>
-          <w:p>
-            <w:pPr>
-              <w:rPr>
-                <w:rFonts w:ascii="Arial" w:hAnsi="Arial" w:cs="Arial"/>
-                <w:sz w:val="24"/>
-                <w:szCs w:val="24"/>
-              </w:rPr>
-            </w:pPr>
-            <w:r>
-              <w:rPr>
-                <w:rFonts w:ascii="Arial" w:hAnsi="Arial" w:cs="Arial"/>
-                <w:sz w:val="24"/>
-                <w:szCs w:val="24"/>
-              </w:rPr>
-              <w:t>Lista válida.</w:t>
+            <w:shd w:val="clear" w:color="auto" w:fill="BFBFBF" w:themeFill="background1" w:themeFillShade="BF"/>
+            <w:hideMark/>
+          </w:tcPr>
+          <w:p>
+            <w:pPr>
+              <w:jc w:val="center"/>
+              <w:rPr>
+                <w:rFonts w:ascii="Arial" w:hAnsi="Arial" w:cs="Arial"/>
+                <w:b/>
+                <w:sz w:val="24"/>
+                <w:szCs w:val="24"/>
+              </w:rPr>
+            </w:pPr>
+            <w:r>
+              <w:rPr>
+                <w:rFonts w:ascii="Arial" w:hAnsi="Arial" w:cs="Arial"/>
+                <w:b/>
+                <w:sz w:val="24"/>
+                <w:szCs w:val="24"/>
+              </w:rPr>
+              <w:t>Resultado</w:t>
+            </w:r>
+          </w:p>
+        </w:tc>
+      </w:tr>
+      <w:tr>
+        <w:tc>
+          <w:tcPr>
+            <w:tcW w:w="2355" w:type="dxa"/>
+            <w:tcBorders>
+              <w:top w:val="single" w:sz="4" w:space="0" w:color="auto"/>
+              <w:left w:val="single" w:sz="4" w:space="0" w:color="auto"/>
+              <w:bottom w:val="single" w:sz="4" w:space="0" w:color="auto"/>
+              <w:right w:val="single" w:sz="4" w:space="0" w:color="auto"/>
+            </w:tcBorders>
+          </w:tcPr>
+          <w:p>
+            <w:pPr>
+              <w:rPr>
+                <w:rFonts w:ascii="Arial" w:hAnsi="Arial" w:cs="Arial"/>
+                <w:sz w:val="24"/>
+                <w:szCs w:val="24"/>
+              </w:rPr>
+            </w:pPr>
+            <w:r>
+              <w:rPr>
+                <w:rFonts w:ascii="Arial" w:hAnsi="Arial" w:cs="Arial"/>
+                <w:sz w:val="24"/>
+                <w:szCs w:val="24"/>
+              </w:rPr>
+              <w:t>Asistencia:</w:t>
+            </w:r>
+          </w:p>
+          <w:p>
+            <w:pPr>
+              <w:pStyle w:val="Prrafodelista"/>
+              <w:numPr>
+                <w:ilvl w:val="0"/>
+                <w:numId w:val="2"/>
+              </w:numPr>
+              <w:spacing w:line="240" w:lineRule="auto"/>
+              <w:rPr>
+                <w:rFonts w:ascii="Arial" w:hAnsi="Arial" w:cs="Arial"/>
+                <w:sz w:val="24"/>
+                <w:szCs w:val="24"/>
+              </w:rPr>
+            </w:pPr>
+            <w:r>
+              <w:rPr>
+                <w:rFonts w:ascii="Arial" w:hAnsi="Arial" w:cs="Arial"/>
+                <w:sz w:val="24"/>
+                <w:szCs w:val="24"/>
+              </w:rPr>
+              <w:t>Fecha: actual.</w:t>
+            </w:r>
+          </w:p>
+          <w:p>
+            <w:pPr>
+              <w:pStyle w:val="Prrafodelista"/>
+              <w:numPr>
+                <w:ilvl w:val="0"/>
+                <w:numId w:val="2"/>
+              </w:numPr>
+              <w:spacing w:line="240" w:lineRule="auto"/>
+              <w:rPr>
+                <w:rFonts w:ascii="Arial" w:hAnsi="Arial" w:cs="Arial"/>
+                <w:sz w:val="24"/>
+                <w:szCs w:val="24"/>
+              </w:rPr>
+            </w:pPr>
+            <w:proofErr w:type="spellStart"/>
+            <w:r>
+              <w:rPr>
+                <w:rFonts w:ascii="Arial" w:hAnsi="Arial" w:cs="Arial"/>
+                <w:sz w:val="24"/>
+                <w:szCs w:val="24"/>
+              </w:rPr>
+              <w:t>idAsistencia</w:t>
+            </w:r>
+            <w:proofErr w:type="spellEnd"/>
+            <w:r>
+              <w:rPr>
+                <w:rFonts w:ascii="Arial" w:hAnsi="Arial" w:cs="Arial"/>
+                <w:sz w:val="24"/>
+                <w:szCs w:val="24"/>
+              </w:rPr>
+              <w:t>: 0.</w:t>
+            </w:r>
+          </w:p>
+          <w:p>
+            <w:pPr>
+              <w:pStyle w:val="Prrafodelista"/>
+              <w:numPr>
+                <w:ilvl w:val="0"/>
+                <w:numId w:val="2"/>
+              </w:numPr>
+              <w:spacing w:line="240" w:lineRule="auto"/>
+              <w:rPr>
+                <w:rFonts w:ascii="Arial" w:hAnsi="Arial" w:cs="Arial"/>
+                <w:sz w:val="24"/>
+                <w:szCs w:val="24"/>
+              </w:rPr>
+            </w:pPr>
+            <w:proofErr w:type="spellStart"/>
+            <w:r>
+              <w:rPr>
+                <w:rFonts w:ascii="Arial" w:hAnsi="Arial" w:cs="Arial"/>
+                <w:sz w:val="24"/>
+                <w:szCs w:val="24"/>
+              </w:rPr>
+              <w:t>idGrupo</w:t>
+            </w:r>
+            <w:proofErr w:type="spellEnd"/>
+            <w:r>
+              <w:rPr>
+                <w:rFonts w:ascii="Arial" w:hAnsi="Arial" w:cs="Arial"/>
+                <w:sz w:val="24"/>
+                <w:szCs w:val="24"/>
+              </w:rPr>
+              <w:t>: primer id de los registros.</w:t>
+            </w:r>
+          </w:p>
+          <w:p>
+            <w:pPr>
+              <w:pStyle w:val="Prrafodelista"/>
+              <w:numPr>
+                <w:ilvl w:val="0"/>
+                <w:numId w:val="2"/>
+              </w:numPr>
+              <w:spacing w:line="240" w:lineRule="auto"/>
+              <w:rPr>
+                <w:rFonts w:ascii="Arial" w:hAnsi="Arial" w:cs="Arial"/>
+                <w:sz w:val="24"/>
+                <w:szCs w:val="24"/>
+              </w:rPr>
+            </w:pPr>
+            <w:r>
+              <w:rPr>
+                <w:rFonts w:ascii="Arial" w:hAnsi="Arial" w:cs="Arial"/>
+                <w:sz w:val="24"/>
+                <w:szCs w:val="24"/>
+              </w:rPr>
+              <w:t>Alumnos: lista de alumnos del grupo.</w:t>
+            </w:r>
+          </w:p>
+        </w:tc>
+        <w:tc>
+          <w:tcPr>
+            <w:tcW w:w="1567" w:type="dxa"/>
+            <w:tcBorders>
+              <w:top w:val="single" w:sz="4" w:space="0" w:color="auto"/>
+              <w:left w:val="single" w:sz="4" w:space="0" w:color="auto"/>
+              <w:bottom w:val="single" w:sz="4" w:space="0" w:color="auto"/>
+              <w:right w:val="single" w:sz="4" w:space="0" w:color="auto"/>
+            </w:tcBorders>
+          </w:tcPr>
+          <w:p>
+            <w:pPr>
+              <w:rPr>
+                <w:rFonts w:ascii="Arial" w:hAnsi="Arial" w:cs="Arial"/>
+                <w:sz w:val="24"/>
+                <w:szCs w:val="24"/>
+              </w:rPr>
+            </w:pPr>
+            <w:r>
+              <w:rPr>
+                <w:rFonts w:ascii="Arial" w:hAnsi="Arial" w:cs="Arial"/>
+                <w:sz w:val="24"/>
+                <w:szCs w:val="24"/>
+              </w:rPr>
+              <w:t>True.</w:t>
+            </w:r>
+          </w:p>
+        </w:tc>
+        <w:tc>
+          <w:tcPr>
+            <w:tcW w:w="1537" w:type="dxa"/>
+            <w:tcBorders>
+              <w:top w:val="single" w:sz="4" w:space="0" w:color="auto"/>
+              <w:left w:val="single" w:sz="4" w:space="0" w:color="auto"/>
+              <w:bottom w:val="single" w:sz="4" w:space="0" w:color="auto"/>
+              <w:right w:val="single" w:sz="4" w:space="0" w:color="auto"/>
+            </w:tcBorders>
+          </w:tcPr>
+          <w:p>
+            <w:pPr>
+              <w:rPr>
+                <w:rFonts w:ascii="Arial" w:hAnsi="Arial" w:cs="Arial"/>
+                <w:sz w:val="24"/>
+                <w:szCs w:val="24"/>
+              </w:rPr>
+            </w:pPr>
+            <w:r>
+              <w:rPr>
+                <w:rFonts w:ascii="Arial" w:hAnsi="Arial" w:cs="Arial"/>
+                <w:sz w:val="24"/>
+                <w:szCs w:val="24"/>
+              </w:rPr>
+              <w:t>True.</w:t>
+            </w:r>
+          </w:p>
+        </w:tc>
+        <w:tc>
+          <w:tcPr>
+            <w:tcW w:w="1817" w:type="dxa"/>
+            <w:tcBorders>
+              <w:top w:val="single" w:sz="4" w:space="0" w:color="auto"/>
+              <w:left w:val="single" w:sz="4" w:space="0" w:color="auto"/>
+              <w:bottom w:val="single" w:sz="4" w:space="0" w:color="auto"/>
+              <w:right w:val="single" w:sz="4" w:space="0" w:color="auto"/>
+            </w:tcBorders>
+          </w:tcPr>
+          <w:p>
+            <w:pPr>
+              <w:pStyle w:val="Prrafodelista"/>
+              <w:numPr>
+                <w:ilvl w:val="0"/>
+                <w:numId w:val="2"/>
+              </w:numPr>
+              <w:spacing w:line="240" w:lineRule="auto"/>
+              <w:rPr>
+                <w:rFonts w:ascii="Arial" w:hAnsi="Arial" w:cs="Arial"/>
+                <w:sz w:val="24"/>
+                <w:szCs w:val="24"/>
+              </w:rPr>
+            </w:pPr>
+            <w:r>
+              <w:rPr>
+                <w:rFonts w:ascii="Arial" w:hAnsi="Arial" w:cs="Arial"/>
+                <w:sz w:val="24"/>
+                <w:szCs w:val="24"/>
+              </w:rPr>
+              <w:t>Existe al menos un grupo registrado.</w:t>
+            </w:r>
+          </w:p>
+          <w:p>
+            <w:pPr>
+              <w:pStyle w:val="Prrafodelista"/>
+              <w:numPr>
+                <w:ilvl w:val="0"/>
+                <w:numId w:val="2"/>
+              </w:numPr>
+              <w:spacing w:line="240" w:lineRule="auto"/>
+              <w:rPr>
+                <w:rFonts w:ascii="Arial" w:hAnsi="Arial" w:cs="Arial"/>
+                <w:sz w:val="24"/>
+                <w:szCs w:val="24"/>
+              </w:rPr>
+            </w:pPr>
+            <w:r>
+              <w:rPr>
+                <w:rFonts w:ascii="Arial" w:hAnsi="Arial" w:cs="Arial"/>
+                <w:sz w:val="24"/>
+                <w:szCs w:val="24"/>
+              </w:rPr>
+              <w:t>El grupo tiene al menos un alumno inscrito.</w:t>
+            </w:r>
+          </w:p>
+          <w:p>
+            <w:pPr>
+              <w:pStyle w:val="Prrafodelista"/>
+              <w:numPr>
+                <w:ilvl w:val="0"/>
+                <w:numId w:val="2"/>
+              </w:numPr>
+              <w:spacing w:line="240" w:lineRule="auto"/>
+              <w:rPr>
+                <w:rFonts w:ascii="Arial" w:hAnsi="Arial" w:cs="Arial"/>
+                <w:sz w:val="24"/>
+                <w:szCs w:val="24"/>
+              </w:rPr>
+            </w:pPr>
+            <w:r>
+              <w:rPr>
+                <w:rFonts w:ascii="Arial" w:hAnsi="Arial" w:cs="Arial"/>
+                <w:sz w:val="24"/>
+                <w:szCs w:val="24"/>
+              </w:rPr>
+              <w:t>Existe al menos un registro de asistencia relacionado con la fecha y el grupo.</w:t>
+            </w:r>
+          </w:p>
+        </w:tc>
+        <w:tc>
+          <w:tcPr>
+            <w:tcW w:w="1552" w:type="dxa"/>
+            <w:tcBorders>
+              <w:top w:val="single" w:sz="4" w:space="0" w:color="auto"/>
+              <w:left w:val="single" w:sz="4" w:space="0" w:color="auto"/>
+              <w:bottom w:val="single" w:sz="4" w:space="0" w:color="auto"/>
+              <w:right w:val="single" w:sz="4" w:space="0" w:color="auto"/>
+            </w:tcBorders>
+          </w:tcPr>
+          <w:p>
+            <w:pPr>
+              <w:rPr>
+                <w:rFonts w:ascii="Arial" w:hAnsi="Arial" w:cs="Arial"/>
+                <w:sz w:val="24"/>
+                <w:szCs w:val="24"/>
+              </w:rPr>
+            </w:pPr>
+            <w:r>
+              <w:rPr>
+                <w:rFonts w:ascii="Arial" w:hAnsi="Arial" w:cs="Arial"/>
+                <w:sz w:val="24"/>
+                <w:szCs w:val="24"/>
+              </w:rPr>
+              <w:t>True.</w:t>
+            </w:r>
+          </w:p>
+        </w:tc>
+      </w:tr>
+      <w:tr>
+        <w:tc>
+          <w:tcPr>
+            <w:tcW w:w="2355" w:type="dxa"/>
+            <w:tcBorders>
+              <w:top w:val="single" w:sz="4" w:space="0" w:color="auto"/>
+              <w:left w:val="single" w:sz="4" w:space="0" w:color="auto"/>
+              <w:bottom w:val="single" w:sz="4" w:space="0" w:color="auto"/>
+              <w:right w:val="single" w:sz="4" w:space="0" w:color="auto"/>
+            </w:tcBorders>
+          </w:tcPr>
+          <w:p>
+            <w:pPr>
+              <w:rPr>
+                <w:rFonts w:ascii="Arial" w:hAnsi="Arial" w:cs="Arial"/>
+                <w:sz w:val="24"/>
+                <w:szCs w:val="24"/>
+              </w:rPr>
+            </w:pPr>
+            <w:r>
+              <w:rPr>
+                <w:rFonts w:ascii="Arial" w:hAnsi="Arial" w:cs="Arial"/>
+                <w:sz w:val="24"/>
+                <w:szCs w:val="24"/>
+              </w:rPr>
+              <w:t>Asistencia:</w:t>
+            </w:r>
+          </w:p>
+          <w:p>
+            <w:pPr>
+              <w:pStyle w:val="Prrafodelista"/>
+              <w:numPr>
+                <w:ilvl w:val="0"/>
+                <w:numId w:val="2"/>
+              </w:numPr>
+              <w:spacing w:line="240" w:lineRule="auto"/>
+              <w:rPr>
+                <w:rFonts w:ascii="Arial" w:hAnsi="Arial" w:cs="Arial"/>
+                <w:sz w:val="24"/>
+                <w:szCs w:val="24"/>
+              </w:rPr>
+            </w:pPr>
+            <w:r>
+              <w:rPr>
+                <w:rFonts w:ascii="Arial" w:hAnsi="Arial" w:cs="Arial"/>
+                <w:sz w:val="24"/>
+                <w:szCs w:val="24"/>
+              </w:rPr>
+              <w:t>Fecha: actual.</w:t>
+            </w:r>
+          </w:p>
+          <w:p>
+            <w:pPr>
+              <w:pStyle w:val="Prrafodelista"/>
+              <w:numPr>
+                <w:ilvl w:val="0"/>
+                <w:numId w:val="2"/>
+              </w:numPr>
+              <w:spacing w:line="240" w:lineRule="auto"/>
+              <w:rPr>
+                <w:rFonts w:ascii="Arial" w:hAnsi="Arial" w:cs="Arial"/>
+                <w:sz w:val="24"/>
+                <w:szCs w:val="24"/>
+              </w:rPr>
+            </w:pPr>
+            <w:proofErr w:type="spellStart"/>
+            <w:r>
+              <w:rPr>
+                <w:rFonts w:ascii="Arial" w:hAnsi="Arial" w:cs="Arial"/>
+                <w:sz w:val="24"/>
+                <w:szCs w:val="24"/>
+              </w:rPr>
+              <w:t>idAsistencia</w:t>
+            </w:r>
+            <w:proofErr w:type="spellEnd"/>
+            <w:r>
+              <w:rPr>
+                <w:rFonts w:ascii="Arial" w:hAnsi="Arial" w:cs="Arial"/>
+                <w:sz w:val="24"/>
+                <w:szCs w:val="24"/>
+              </w:rPr>
+              <w:t>: 0.</w:t>
+            </w:r>
+          </w:p>
+          <w:p>
+            <w:pPr>
+              <w:pStyle w:val="Prrafodelista"/>
+              <w:numPr>
+                <w:ilvl w:val="0"/>
+                <w:numId w:val="2"/>
+              </w:numPr>
+              <w:spacing w:line="240" w:lineRule="auto"/>
+              <w:rPr>
+                <w:rFonts w:ascii="Arial" w:hAnsi="Arial" w:cs="Arial"/>
+                <w:sz w:val="24"/>
+                <w:szCs w:val="24"/>
+              </w:rPr>
+            </w:pPr>
+            <w:proofErr w:type="spellStart"/>
+            <w:r>
+              <w:rPr>
+                <w:rFonts w:ascii="Arial" w:hAnsi="Arial" w:cs="Arial"/>
+                <w:sz w:val="24"/>
+                <w:szCs w:val="24"/>
+              </w:rPr>
+              <w:t>idGrupo</w:t>
+            </w:r>
+            <w:proofErr w:type="spellEnd"/>
+            <w:r>
+              <w:rPr>
+                <w:rFonts w:ascii="Arial" w:hAnsi="Arial" w:cs="Arial"/>
+                <w:sz w:val="24"/>
+                <w:szCs w:val="24"/>
+              </w:rPr>
+              <w:t xml:space="preserve">: </w:t>
+            </w:r>
+            <w:r>
+              <w:rPr>
+                <w:rFonts w:ascii="Arial" w:hAnsi="Arial" w:cs="Arial"/>
+                <w:sz w:val="24"/>
+                <w:szCs w:val="24"/>
+              </w:rPr>
+              <w:t>0</w:t>
+            </w:r>
+            <w:r>
+              <w:rPr>
+                <w:rFonts w:ascii="Arial" w:hAnsi="Arial" w:cs="Arial"/>
+                <w:sz w:val="24"/>
+                <w:szCs w:val="24"/>
+              </w:rPr>
+              <w:t>.</w:t>
+            </w:r>
+          </w:p>
+          <w:p>
+            <w:pPr>
+              <w:pStyle w:val="Prrafodelista"/>
+              <w:numPr>
+                <w:ilvl w:val="0"/>
+                <w:numId w:val="2"/>
+              </w:numPr>
+              <w:spacing w:line="240" w:lineRule="auto"/>
+              <w:rPr>
+                <w:rFonts w:ascii="Arial" w:hAnsi="Arial" w:cs="Arial"/>
+                <w:sz w:val="24"/>
+                <w:szCs w:val="24"/>
+              </w:rPr>
+            </w:pPr>
+            <w:r>
+              <w:rPr>
+                <w:rFonts w:ascii="Arial" w:hAnsi="Arial" w:cs="Arial"/>
+                <w:sz w:val="24"/>
+                <w:szCs w:val="24"/>
+              </w:rPr>
+              <w:t>Alumnos: lista de alumnos del grupo.</w:t>
+            </w:r>
+          </w:p>
+        </w:tc>
+        <w:tc>
+          <w:tcPr>
+            <w:tcW w:w="1567" w:type="dxa"/>
+            <w:tcBorders>
+              <w:top w:val="single" w:sz="4" w:space="0" w:color="auto"/>
+              <w:left w:val="single" w:sz="4" w:space="0" w:color="auto"/>
+              <w:bottom w:val="single" w:sz="4" w:space="0" w:color="auto"/>
+              <w:right w:val="single" w:sz="4" w:space="0" w:color="auto"/>
+            </w:tcBorders>
+          </w:tcPr>
+          <w:p>
+            <w:pPr>
+              <w:rPr>
+                <w:rFonts w:ascii="Arial" w:hAnsi="Arial" w:cs="Arial"/>
+                <w:sz w:val="24"/>
+                <w:szCs w:val="24"/>
+              </w:rPr>
+            </w:pPr>
+            <w:r>
+              <w:rPr>
+                <w:rFonts w:ascii="Arial" w:hAnsi="Arial" w:cs="Arial"/>
+                <w:sz w:val="24"/>
+                <w:szCs w:val="24"/>
+              </w:rPr>
+              <w:t>False</w:t>
+            </w:r>
+            <w:r>
+              <w:rPr>
+                <w:rFonts w:ascii="Arial" w:hAnsi="Arial" w:cs="Arial"/>
+                <w:sz w:val="24"/>
+                <w:szCs w:val="24"/>
+              </w:rPr>
+              <w:t>.</w:t>
+            </w:r>
+          </w:p>
+        </w:tc>
+        <w:tc>
+          <w:tcPr>
+            <w:tcW w:w="1537" w:type="dxa"/>
+            <w:tcBorders>
+              <w:top w:val="single" w:sz="4" w:space="0" w:color="auto"/>
+              <w:left w:val="single" w:sz="4" w:space="0" w:color="auto"/>
+              <w:bottom w:val="single" w:sz="4" w:space="0" w:color="auto"/>
+              <w:right w:val="single" w:sz="4" w:space="0" w:color="auto"/>
+            </w:tcBorders>
+          </w:tcPr>
+          <w:p>
+            <w:pPr>
+              <w:rPr>
+                <w:rFonts w:ascii="Arial" w:hAnsi="Arial" w:cs="Arial"/>
+                <w:sz w:val="24"/>
+                <w:szCs w:val="24"/>
+              </w:rPr>
+            </w:pPr>
+            <w:r>
+              <w:rPr>
+                <w:rFonts w:ascii="Arial" w:hAnsi="Arial" w:cs="Arial"/>
+                <w:sz w:val="24"/>
+                <w:szCs w:val="24"/>
+              </w:rPr>
+              <w:t>False</w:t>
+            </w:r>
+            <w:r>
+              <w:rPr>
+                <w:rFonts w:ascii="Arial" w:hAnsi="Arial" w:cs="Arial"/>
+                <w:sz w:val="24"/>
+                <w:szCs w:val="24"/>
+              </w:rPr>
+              <w:t>.</w:t>
+            </w:r>
+          </w:p>
+        </w:tc>
+        <w:tc>
+          <w:tcPr>
+            <w:tcW w:w="1817" w:type="dxa"/>
+            <w:tcBorders>
+              <w:top w:val="single" w:sz="4" w:space="0" w:color="auto"/>
+              <w:left w:val="single" w:sz="4" w:space="0" w:color="auto"/>
+              <w:bottom w:val="single" w:sz="4" w:space="0" w:color="auto"/>
+              <w:right w:val="single" w:sz="4" w:space="0" w:color="auto"/>
+            </w:tcBorders>
+          </w:tcPr>
+          <w:p>
+            <w:pPr>
+              <w:pStyle w:val="Prrafodelista"/>
+              <w:numPr>
+                <w:ilvl w:val="0"/>
+                <w:numId w:val="2"/>
+              </w:numPr>
+              <w:spacing w:line="240" w:lineRule="auto"/>
+              <w:rPr>
+                <w:rFonts w:ascii="Arial" w:hAnsi="Arial" w:cs="Arial"/>
+                <w:sz w:val="24"/>
+                <w:szCs w:val="24"/>
+              </w:rPr>
+            </w:pPr>
+            <w:r>
+              <w:rPr>
+                <w:rFonts w:ascii="Arial" w:hAnsi="Arial" w:cs="Arial"/>
+                <w:sz w:val="24"/>
+                <w:szCs w:val="24"/>
+              </w:rPr>
+              <w:t>El grupo con id 0 no existe.</w:t>
+            </w:r>
+          </w:p>
+        </w:tc>
+        <w:tc>
+          <w:tcPr>
+            <w:tcW w:w="1552" w:type="dxa"/>
+            <w:tcBorders>
+              <w:top w:val="single" w:sz="4" w:space="0" w:color="auto"/>
+              <w:left w:val="single" w:sz="4" w:space="0" w:color="auto"/>
+              <w:bottom w:val="single" w:sz="4" w:space="0" w:color="auto"/>
+              <w:right w:val="single" w:sz="4" w:space="0" w:color="auto"/>
+            </w:tcBorders>
+          </w:tcPr>
+          <w:p>
+            <w:pPr>
+              <w:rPr>
+                <w:rFonts w:ascii="Arial" w:hAnsi="Arial" w:cs="Arial"/>
+                <w:sz w:val="24"/>
+                <w:szCs w:val="24"/>
+              </w:rPr>
+            </w:pPr>
+            <w:r>
+              <w:rPr>
+                <w:rFonts w:ascii="Arial" w:hAnsi="Arial" w:cs="Arial"/>
+                <w:sz w:val="24"/>
+                <w:szCs w:val="24"/>
+              </w:rPr>
+              <w:t>False</w:t>
+            </w:r>
+            <w:r>
+              <w:rPr>
+                <w:rFonts w:ascii="Arial" w:hAnsi="Arial" w:cs="Arial"/>
+                <w:sz w:val="24"/>
+                <w:szCs w:val="24"/>
+              </w:rPr>
+              <w:t>.</w:t>
+            </w:r>
+          </w:p>
+        </w:tc>
+      </w:tr>
+      <w:tr>
+        <w:tc>
+          <w:tcPr>
+            <w:tcW w:w="2355" w:type="dxa"/>
+            <w:tcBorders>
+              <w:top w:val="single" w:sz="4" w:space="0" w:color="auto"/>
+              <w:left w:val="single" w:sz="4" w:space="0" w:color="auto"/>
+              <w:bottom w:val="single" w:sz="4" w:space="0" w:color="auto"/>
+              <w:right w:val="single" w:sz="4" w:space="0" w:color="auto"/>
+            </w:tcBorders>
+          </w:tcPr>
+          <w:p>
+            <w:pPr>
+              <w:rPr>
+                <w:rFonts w:ascii="Arial" w:hAnsi="Arial" w:cs="Arial"/>
+                <w:sz w:val="24"/>
+                <w:szCs w:val="24"/>
+              </w:rPr>
+            </w:pPr>
+            <w:r>
+              <w:rPr>
+                <w:rFonts w:ascii="Arial" w:hAnsi="Arial" w:cs="Arial"/>
+                <w:sz w:val="24"/>
+                <w:szCs w:val="24"/>
+              </w:rPr>
+              <w:t>Asistencia:</w:t>
+            </w:r>
+          </w:p>
+          <w:p>
+            <w:pPr>
+              <w:pStyle w:val="Prrafodelista"/>
+              <w:numPr>
+                <w:ilvl w:val="0"/>
+                <w:numId w:val="2"/>
+              </w:numPr>
+              <w:spacing w:line="240" w:lineRule="auto"/>
+              <w:rPr>
+                <w:rFonts w:ascii="Arial" w:hAnsi="Arial" w:cs="Arial"/>
+                <w:sz w:val="24"/>
+                <w:szCs w:val="24"/>
+              </w:rPr>
+            </w:pPr>
+            <w:r>
+              <w:rPr>
+                <w:rFonts w:ascii="Arial" w:hAnsi="Arial" w:cs="Arial"/>
+                <w:sz w:val="24"/>
+                <w:szCs w:val="24"/>
+              </w:rPr>
+              <w:t>Fecha: actual.</w:t>
+            </w:r>
+          </w:p>
+          <w:p>
+            <w:pPr>
+              <w:pStyle w:val="Prrafodelista"/>
+              <w:numPr>
+                <w:ilvl w:val="0"/>
+                <w:numId w:val="2"/>
+              </w:numPr>
+              <w:spacing w:line="240" w:lineRule="auto"/>
+              <w:rPr>
+                <w:rFonts w:ascii="Arial" w:hAnsi="Arial" w:cs="Arial"/>
+                <w:sz w:val="24"/>
+                <w:szCs w:val="24"/>
+              </w:rPr>
+            </w:pPr>
+            <w:proofErr w:type="spellStart"/>
+            <w:r>
+              <w:rPr>
+                <w:rFonts w:ascii="Arial" w:hAnsi="Arial" w:cs="Arial"/>
+                <w:sz w:val="24"/>
+                <w:szCs w:val="24"/>
+              </w:rPr>
+              <w:t>idAsistencia</w:t>
+            </w:r>
+            <w:proofErr w:type="spellEnd"/>
+            <w:r>
+              <w:rPr>
+                <w:rFonts w:ascii="Arial" w:hAnsi="Arial" w:cs="Arial"/>
+                <w:sz w:val="24"/>
+                <w:szCs w:val="24"/>
+              </w:rPr>
+              <w:t>: 0.</w:t>
+            </w:r>
+          </w:p>
+          <w:p>
+            <w:pPr>
+              <w:pStyle w:val="Prrafodelista"/>
+              <w:numPr>
+                <w:ilvl w:val="0"/>
+                <w:numId w:val="2"/>
+              </w:numPr>
+              <w:spacing w:line="240" w:lineRule="auto"/>
+              <w:rPr>
+                <w:rFonts w:ascii="Arial" w:hAnsi="Arial" w:cs="Arial"/>
+                <w:sz w:val="24"/>
+                <w:szCs w:val="24"/>
+              </w:rPr>
+            </w:pPr>
+            <w:proofErr w:type="spellStart"/>
+            <w:r>
+              <w:rPr>
+                <w:rFonts w:ascii="Arial" w:hAnsi="Arial" w:cs="Arial"/>
+                <w:sz w:val="24"/>
+                <w:szCs w:val="24"/>
+              </w:rPr>
+              <w:t>idGrupo</w:t>
+            </w:r>
+            <w:proofErr w:type="spellEnd"/>
+            <w:r>
+              <w:rPr>
+                <w:rFonts w:ascii="Arial" w:hAnsi="Arial" w:cs="Arial"/>
+                <w:sz w:val="24"/>
+                <w:szCs w:val="24"/>
+              </w:rPr>
+              <w:t>: primer id de los registros.</w:t>
+            </w:r>
+          </w:p>
+          <w:p>
+            <w:pPr>
+              <w:pStyle w:val="Prrafodelista"/>
+              <w:numPr>
+                <w:ilvl w:val="0"/>
+                <w:numId w:val="2"/>
+              </w:numPr>
+              <w:spacing w:line="240" w:lineRule="auto"/>
+              <w:rPr>
+                <w:rFonts w:ascii="Arial" w:hAnsi="Arial" w:cs="Arial"/>
+                <w:sz w:val="24"/>
+                <w:szCs w:val="24"/>
+              </w:rPr>
+            </w:pPr>
+            <w:r>
+              <w:rPr>
+                <w:rFonts w:ascii="Arial" w:hAnsi="Arial" w:cs="Arial"/>
+                <w:sz w:val="24"/>
+                <w:szCs w:val="24"/>
+              </w:rPr>
+              <w:t xml:space="preserve">Alumnos: lista de alumnos </w:t>
+            </w:r>
+            <w:r>
+              <w:rPr>
+                <w:rFonts w:ascii="Arial" w:hAnsi="Arial" w:cs="Arial"/>
+                <w:sz w:val="24"/>
+                <w:szCs w:val="24"/>
+              </w:rPr>
+              <w:t>vacía</w:t>
+            </w:r>
+            <w:r>
+              <w:rPr>
+                <w:rFonts w:ascii="Arial" w:hAnsi="Arial" w:cs="Arial"/>
+                <w:sz w:val="24"/>
+                <w:szCs w:val="24"/>
+              </w:rPr>
+              <w:t>.</w:t>
+            </w:r>
+          </w:p>
+        </w:tc>
+        <w:tc>
+          <w:tcPr>
+            <w:tcW w:w="1567" w:type="dxa"/>
+            <w:tcBorders>
+              <w:top w:val="single" w:sz="4" w:space="0" w:color="auto"/>
+              <w:left w:val="single" w:sz="4" w:space="0" w:color="auto"/>
+              <w:bottom w:val="single" w:sz="4" w:space="0" w:color="auto"/>
+              <w:right w:val="single" w:sz="4" w:space="0" w:color="auto"/>
+            </w:tcBorders>
+          </w:tcPr>
+          <w:p>
+            <w:pPr>
+              <w:rPr>
+                <w:rFonts w:ascii="Arial" w:hAnsi="Arial" w:cs="Arial"/>
+                <w:sz w:val="24"/>
+                <w:szCs w:val="24"/>
+              </w:rPr>
+            </w:pPr>
+            <w:r>
+              <w:rPr>
+                <w:rFonts w:ascii="Arial" w:hAnsi="Arial" w:cs="Arial"/>
+                <w:sz w:val="24"/>
+                <w:szCs w:val="24"/>
+              </w:rPr>
+              <w:t>False.</w:t>
+            </w:r>
+          </w:p>
+        </w:tc>
+        <w:tc>
+          <w:tcPr>
+            <w:tcW w:w="1537" w:type="dxa"/>
+            <w:tcBorders>
+              <w:top w:val="single" w:sz="4" w:space="0" w:color="auto"/>
+              <w:left w:val="single" w:sz="4" w:space="0" w:color="auto"/>
+              <w:bottom w:val="single" w:sz="4" w:space="0" w:color="auto"/>
+              <w:right w:val="single" w:sz="4" w:space="0" w:color="auto"/>
+            </w:tcBorders>
+          </w:tcPr>
+          <w:p>
+            <w:pPr>
+              <w:rPr>
+                <w:rFonts w:ascii="Arial" w:hAnsi="Arial" w:cs="Arial"/>
+                <w:sz w:val="24"/>
+                <w:szCs w:val="24"/>
+              </w:rPr>
+            </w:pPr>
+            <w:r>
+              <w:rPr>
+                <w:rFonts w:ascii="Arial" w:hAnsi="Arial" w:cs="Arial"/>
+                <w:sz w:val="24"/>
+                <w:szCs w:val="24"/>
+              </w:rPr>
+              <w:t>False.</w:t>
+            </w:r>
+          </w:p>
+        </w:tc>
+        <w:tc>
+          <w:tcPr>
+            <w:tcW w:w="1817" w:type="dxa"/>
+            <w:tcBorders>
+              <w:top w:val="single" w:sz="4" w:space="0" w:color="auto"/>
+              <w:left w:val="single" w:sz="4" w:space="0" w:color="auto"/>
+              <w:bottom w:val="single" w:sz="4" w:space="0" w:color="auto"/>
+              <w:right w:val="single" w:sz="4" w:space="0" w:color="auto"/>
+            </w:tcBorders>
+          </w:tcPr>
+          <w:p>
+            <w:pPr>
+              <w:pStyle w:val="Prrafodelista"/>
+              <w:numPr>
+                <w:ilvl w:val="0"/>
+                <w:numId w:val="2"/>
+              </w:numPr>
+              <w:spacing w:line="240" w:lineRule="auto"/>
+              <w:rPr>
+                <w:rFonts w:ascii="Arial" w:hAnsi="Arial" w:cs="Arial"/>
+                <w:sz w:val="24"/>
+                <w:szCs w:val="24"/>
+              </w:rPr>
+            </w:pPr>
+            <w:r>
+              <w:rPr>
+                <w:rFonts w:ascii="Arial" w:hAnsi="Arial" w:cs="Arial"/>
+                <w:sz w:val="24"/>
+                <w:szCs w:val="24"/>
+              </w:rPr>
+              <w:t>La lista de alumnos está vacía.</w:t>
+            </w:r>
+          </w:p>
+        </w:tc>
+        <w:tc>
+          <w:tcPr>
+            <w:tcW w:w="1552" w:type="dxa"/>
+            <w:tcBorders>
+              <w:top w:val="single" w:sz="4" w:space="0" w:color="auto"/>
+              <w:left w:val="single" w:sz="4" w:space="0" w:color="auto"/>
+              <w:bottom w:val="single" w:sz="4" w:space="0" w:color="auto"/>
+              <w:right w:val="single" w:sz="4" w:space="0" w:color="auto"/>
+            </w:tcBorders>
+          </w:tcPr>
+          <w:p>
+            <w:pPr>
+              <w:rPr>
+                <w:rFonts w:ascii="Arial" w:hAnsi="Arial" w:cs="Arial"/>
+                <w:sz w:val="24"/>
+                <w:szCs w:val="24"/>
+              </w:rPr>
+            </w:pPr>
+            <w:r>
+              <w:rPr>
+                <w:rFonts w:ascii="Arial" w:hAnsi="Arial" w:cs="Arial"/>
+                <w:sz w:val="24"/>
+                <w:szCs w:val="24"/>
+              </w:rPr>
+              <w:t>False.</w:t>
             </w:r>
           </w:p>
         </w:tc>
       </w:tr>
     </w:tbl>
+    <w:p/>
     <w:p/>
     <w:sectPr>
       <w:pgSz w:w="12240" w:h="15840"/>

--- a/Pruebas/Plantilla de Pruebas por Función (Módulo de Grupos).docx
+++ b/Pruebas/Plantilla de Pruebas por Función (Módulo de Grupos).docx
@@ -2121,7 +2121,1148 @@
       </w:tr>
     </w:tbl>
     <w:p/>
-    <w:p/>
+    <w:tbl>
+      <w:tblPr>
+        <w:tblStyle w:val="Tablaconcuadrcula"/>
+        <w:tblpPr w:leftFromText="141" w:rightFromText="141" w:vertAnchor="page" w:horzAnchor="margin" w:tblpY="1306"/>
+        <w:tblW w:w="0" w:type="auto"/>
+        <w:tblInd w:w="0" w:type="dxa"/>
+        <w:tblLook w:val="04A0" w:firstRow="1" w:lastRow="0" w:firstColumn="1" w:lastColumn="0" w:noHBand="0" w:noVBand="1"/>
+      </w:tblPr>
+      <w:tblGrid>
+        <w:gridCol w:w="2355"/>
+        <w:gridCol w:w="1567"/>
+        <w:gridCol w:w="1537"/>
+        <w:gridCol w:w="1817"/>
+        <w:gridCol w:w="1552"/>
+      </w:tblGrid>
+      <w:tr>
+        <w:tc>
+          <w:tcPr>
+            <w:tcW w:w="2355" w:type="dxa"/>
+            <w:tcBorders>
+              <w:top w:val="single" w:sz="4" w:space="0" w:color="auto"/>
+              <w:left w:val="single" w:sz="4" w:space="0" w:color="auto"/>
+              <w:bottom w:val="single" w:sz="4" w:space="0" w:color="auto"/>
+              <w:right w:val="single" w:sz="4" w:space="0" w:color="auto"/>
+            </w:tcBorders>
+            <w:shd w:val="clear" w:color="auto" w:fill="A6A6A6" w:themeFill="background1" w:themeFillShade="A6"/>
+            <w:hideMark/>
+          </w:tcPr>
+          <w:p>
+            <w:pPr>
+              <w:jc w:val="center"/>
+              <w:rPr>
+                <w:rFonts w:ascii="Arial" w:hAnsi="Arial" w:cs="Arial"/>
+                <w:b/>
+                <w:sz w:val="28"/>
+                <w:szCs w:val="28"/>
+              </w:rPr>
+            </w:pPr>
+            <w:r>
+              <w:rPr>
+                <w:rFonts w:ascii="Arial" w:hAnsi="Arial" w:cs="Arial"/>
+                <w:b/>
+                <w:sz w:val="28"/>
+                <w:szCs w:val="28"/>
+              </w:rPr>
+              <w:lastRenderedPageBreak/>
+              <w:t>Función</w:t>
+            </w:r>
+          </w:p>
+        </w:tc>
+        <w:tc>
+          <w:tcPr>
+            <w:tcW w:w="6473" w:type="dxa"/>
+            <w:gridSpan w:val="4"/>
+            <w:tcBorders>
+              <w:top w:val="single" w:sz="4" w:space="0" w:color="auto"/>
+              <w:left w:val="single" w:sz="4" w:space="0" w:color="auto"/>
+              <w:bottom w:val="single" w:sz="4" w:space="0" w:color="auto"/>
+              <w:right w:val="single" w:sz="4" w:space="0" w:color="auto"/>
+            </w:tcBorders>
+            <w:shd w:val="clear" w:color="auto" w:fill="A6A6A6" w:themeFill="background1" w:themeFillShade="A6"/>
+            <w:hideMark/>
+          </w:tcPr>
+          <w:p>
+            <w:pPr>
+              <w:rPr>
+                <w:rFonts w:ascii="Arial" w:hAnsi="Arial" w:cs="Arial"/>
+              </w:rPr>
+            </w:pPr>
+            <w:proofErr w:type="spellStart"/>
+            <w:r>
+              <w:rPr>
+                <w:rFonts w:ascii="Arial" w:hAnsi="Arial" w:cs="Arial"/>
+              </w:rPr>
+              <w:t>boolean</w:t>
+            </w:r>
+            <w:proofErr w:type="spellEnd"/>
+            <w:r>
+              <w:rPr>
+                <w:rFonts w:ascii="Arial" w:hAnsi="Arial" w:cs="Arial"/>
+              </w:rPr>
+              <w:t xml:space="preserve"> </w:t>
+            </w:r>
+            <w:proofErr w:type="spellStart"/>
+            <w:proofErr w:type="gramStart"/>
+            <w:r>
+              <w:rPr>
+                <w:rFonts w:ascii="Arial" w:hAnsi="Arial" w:cs="Arial"/>
+              </w:rPr>
+              <w:t>e</w:t>
+            </w:r>
+            <w:r>
+              <w:rPr>
+                <w:rFonts w:ascii="Arial" w:hAnsi="Arial" w:cs="Arial"/>
+              </w:rPr>
+              <w:t>limin</w:t>
+            </w:r>
+            <w:r>
+              <w:rPr>
+                <w:rFonts w:ascii="Arial" w:hAnsi="Arial" w:cs="Arial"/>
+              </w:rPr>
+              <w:t>arDia</w:t>
+            </w:r>
+            <w:proofErr w:type="spellEnd"/>
+            <w:r>
+              <w:rPr>
+                <w:rFonts w:ascii="Arial" w:hAnsi="Arial" w:cs="Arial"/>
+              </w:rPr>
+              <w:t>(</w:t>
+            </w:r>
+            <w:proofErr w:type="spellStart"/>
+            <w:proofErr w:type="gramEnd"/>
+            <w:r>
+              <w:rPr>
+                <w:rFonts w:ascii="Arial" w:hAnsi="Arial" w:cs="Arial"/>
+              </w:rPr>
+              <w:t>int</w:t>
+            </w:r>
+            <w:proofErr w:type="spellEnd"/>
+            <w:r>
+              <w:rPr>
+                <w:rFonts w:ascii="Arial" w:hAnsi="Arial" w:cs="Arial"/>
+              </w:rPr>
+              <w:t xml:space="preserve"> </w:t>
+            </w:r>
+            <w:proofErr w:type="spellStart"/>
+            <w:r>
+              <w:rPr>
+                <w:rFonts w:ascii="Arial" w:hAnsi="Arial" w:cs="Arial"/>
+              </w:rPr>
+              <w:t>idDia</w:t>
+            </w:r>
+            <w:proofErr w:type="spellEnd"/>
+            <w:r>
+              <w:rPr>
+                <w:rFonts w:ascii="Arial" w:hAnsi="Arial" w:cs="Arial"/>
+              </w:rPr>
+              <w:t>)</w:t>
+            </w:r>
+          </w:p>
+        </w:tc>
+      </w:tr>
+      <w:tr>
+        <w:tc>
+          <w:tcPr>
+            <w:tcW w:w="2355" w:type="dxa"/>
+            <w:tcBorders>
+              <w:top w:val="single" w:sz="4" w:space="0" w:color="auto"/>
+              <w:left w:val="single" w:sz="4" w:space="0" w:color="auto"/>
+              <w:bottom w:val="single" w:sz="4" w:space="0" w:color="auto"/>
+              <w:right w:val="single" w:sz="4" w:space="0" w:color="auto"/>
+            </w:tcBorders>
+            <w:shd w:val="clear" w:color="auto" w:fill="BFBFBF" w:themeFill="background1" w:themeFillShade="BF"/>
+            <w:hideMark/>
+          </w:tcPr>
+          <w:p>
+            <w:pPr>
+              <w:jc w:val="center"/>
+              <w:rPr>
+                <w:rFonts w:ascii="Arial" w:hAnsi="Arial" w:cs="Arial"/>
+                <w:b/>
+                <w:sz w:val="24"/>
+                <w:szCs w:val="24"/>
+              </w:rPr>
+            </w:pPr>
+            <w:r>
+              <w:rPr>
+                <w:rFonts w:ascii="Arial" w:hAnsi="Arial" w:cs="Arial"/>
+                <w:b/>
+                <w:sz w:val="24"/>
+                <w:szCs w:val="24"/>
+              </w:rPr>
+              <w:t>Entradas</w:t>
+            </w:r>
+          </w:p>
+        </w:tc>
+        <w:tc>
+          <w:tcPr>
+            <w:tcW w:w="1567" w:type="dxa"/>
+            <w:tcBorders>
+              <w:top w:val="single" w:sz="4" w:space="0" w:color="auto"/>
+              <w:left w:val="single" w:sz="4" w:space="0" w:color="auto"/>
+              <w:bottom w:val="single" w:sz="4" w:space="0" w:color="auto"/>
+              <w:right w:val="single" w:sz="4" w:space="0" w:color="auto"/>
+            </w:tcBorders>
+            <w:shd w:val="clear" w:color="auto" w:fill="BFBFBF" w:themeFill="background1" w:themeFillShade="BF"/>
+            <w:hideMark/>
+          </w:tcPr>
+          <w:p>
+            <w:pPr>
+              <w:jc w:val="center"/>
+              <w:rPr>
+                <w:rFonts w:ascii="Arial" w:hAnsi="Arial" w:cs="Arial"/>
+                <w:b/>
+                <w:sz w:val="24"/>
+                <w:szCs w:val="24"/>
+              </w:rPr>
+            </w:pPr>
+            <w:r>
+              <w:rPr>
+                <w:rFonts w:ascii="Arial" w:hAnsi="Arial" w:cs="Arial"/>
+                <w:b/>
+                <w:sz w:val="24"/>
+                <w:szCs w:val="24"/>
+              </w:rPr>
+              <w:t>Salidas esperadas</w:t>
+            </w:r>
+          </w:p>
+        </w:tc>
+        <w:tc>
+          <w:tcPr>
+            <w:tcW w:w="1537" w:type="dxa"/>
+            <w:tcBorders>
+              <w:top w:val="single" w:sz="4" w:space="0" w:color="auto"/>
+              <w:left w:val="single" w:sz="4" w:space="0" w:color="auto"/>
+              <w:bottom w:val="single" w:sz="4" w:space="0" w:color="auto"/>
+              <w:right w:val="single" w:sz="4" w:space="0" w:color="auto"/>
+            </w:tcBorders>
+            <w:shd w:val="clear" w:color="auto" w:fill="BFBFBF" w:themeFill="background1" w:themeFillShade="BF"/>
+            <w:hideMark/>
+          </w:tcPr>
+          <w:p>
+            <w:pPr>
+              <w:jc w:val="center"/>
+              <w:rPr>
+                <w:rFonts w:ascii="Arial" w:hAnsi="Arial" w:cs="Arial"/>
+                <w:b/>
+                <w:sz w:val="24"/>
+                <w:szCs w:val="24"/>
+              </w:rPr>
+            </w:pPr>
+            <w:r>
+              <w:rPr>
+                <w:rFonts w:ascii="Arial" w:hAnsi="Arial" w:cs="Arial"/>
+                <w:b/>
+                <w:sz w:val="24"/>
+                <w:szCs w:val="24"/>
+              </w:rPr>
+              <w:t>Salidas obtenidas</w:t>
+            </w:r>
+          </w:p>
+        </w:tc>
+        <w:tc>
+          <w:tcPr>
+            <w:tcW w:w="1817" w:type="dxa"/>
+            <w:tcBorders>
+              <w:top w:val="single" w:sz="4" w:space="0" w:color="auto"/>
+              <w:left w:val="single" w:sz="4" w:space="0" w:color="auto"/>
+              <w:bottom w:val="single" w:sz="4" w:space="0" w:color="auto"/>
+              <w:right w:val="single" w:sz="4" w:space="0" w:color="auto"/>
+            </w:tcBorders>
+            <w:shd w:val="clear" w:color="auto" w:fill="BFBFBF" w:themeFill="background1" w:themeFillShade="BF"/>
+            <w:hideMark/>
+          </w:tcPr>
+          <w:p>
+            <w:pPr>
+              <w:jc w:val="center"/>
+              <w:rPr>
+                <w:rFonts w:ascii="Arial" w:hAnsi="Arial" w:cs="Arial"/>
+                <w:b/>
+                <w:sz w:val="24"/>
+                <w:szCs w:val="24"/>
+              </w:rPr>
+            </w:pPr>
+            <w:r>
+              <w:rPr>
+                <w:rFonts w:ascii="Arial" w:hAnsi="Arial" w:cs="Arial"/>
+                <w:b/>
+                <w:sz w:val="24"/>
+                <w:szCs w:val="24"/>
+              </w:rPr>
+              <w:t>Condiciones de salida</w:t>
+            </w:r>
+          </w:p>
+        </w:tc>
+        <w:tc>
+          <w:tcPr>
+            <w:tcW w:w="1552" w:type="dxa"/>
+            <w:tcBorders>
+              <w:top w:val="single" w:sz="4" w:space="0" w:color="auto"/>
+              <w:left w:val="single" w:sz="4" w:space="0" w:color="auto"/>
+              <w:bottom w:val="single" w:sz="4" w:space="0" w:color="auto"/>
+              <w:right w:val="single" w:sz="4" w:space="0" w:color="auto"/>
+            </w:tcBorders>
+            <w:shd w:val="clear" w:color="auto" w:fill="BFBFBF" w:themeFill="background1" w:themeFillShade="BF"/>
+            <w:hideMark/>
+          </w:tcPr>
+          <w:p>
+            <w:pPr>
+              <w:jc w:val="center"/>
+              <w:rPr>
+                <w:rFonts w:ascii="Arial" w:hAnsi="Arial" w:cs="Arial"/>
+                <w:b/>
+                <w:sz w:val="24"/>
+                <w:szCs w:val="24"/>
+              </w:rPr>
+            </w:pPr>
+            <w:r>
+              <w:rPr>
+                <w:rFonts w:ascii="Arial" w:hAnsi="Arial" w:cs="Arial"/>
+                <w:b/>
+                <w:sz w:val="24"/>
+                <w:szCs w:val="24"/>
+              </w:rPr>
+              <w:t>Resultado</w:t>
+            </w:r>
+          </w:p>
+        </w:tc>
+      </w:tr>
+      <w:tr>
+        <w:tc>
+          <w:tcPr>
+            <w:tcW w:w="2355" w:type="dxa"/>
+            <w:tcBorders>
+              <w:top w:val="single" w:sz="4" w:space="0" w:color="auto"/>
+              <w:left w:val="single" w:sz="4" w:space="0" w:color="auto"/>
+              <w:bottom w:val="single" w:sz="4" w:space="0" w:color="auto"/>
+              <w:right w:val="single" w:sz="4" w:space="0" w:color="auto"/>
+            </w:tcBorders>
+          </w:tcPr>
+          <w:p>
+            <w:pPr>
+              <w:rPr>
+                <w:rFonts w:ascii="Arial" w:hAnsi="Arial" w:cs="Arial"/>
+                <w:sz w:val="24"/>
+                <w:szCs w:val="24"/>
+              </w:rPr>
+            </w:pPr>
+            <w:r>
+              <w:rPr>
+                <w:rFonts w:ascii="Arial" w:hAnsi="Arial" w:cs="Arial"/>
+                <w:sz w:val="24"/>
+                <w:szCs w:val="24"/>
+              </w:rPr>
+              <w:t>Día:</w:t>
+            </w:r>
+          </w:p>
+          <w:p>
+            <w:pPr>
+              <w:rPr>
+                <w:rFonts w:ascii="Arial" w:hAnsi="Arial" w:cs="Arial"/>
+                <w:sz w:val="24"/>
+                <w:szCs w:val="24"/>
+              </w:rPr>
+            </w:pPr>
+          </w:p>
+          <w:p>
+            <w:pPr>
+              <w:pStyle w:val="Prrafodelista"/>
+              <w:numPr>
+                <w:ilvl w:val="0"/>
+                <w:numId w:val="2"/>
+              </w:numPr>
+              <w:spacing w:line="240" w:lineRule="auto"/>
+              <w:rPr>
+                <w:rFonts w:ascii="Arial" w:hAnsi="Arial" w:cs="Arial"/>
+                <w:sz w:val="24"/>
+                <w:szCs w:val="24"/>
+              </w:rPr>
+            </w:pPr>
+            <w:r>
+              <w:rPr>
+                <w:rFonts w:ascii="Arial" w:hAnsi="Arial" w:cs="Arial"/>
+                <w:sz w:val="24"/>
+                <w:szCs w:val="24"/>
+              </w:rPr>
+              <w:t xml:space="preserve">Día: </w:t>
+            </w:r>
+            <w:proofErr w:type="gramStart"/>
+            <w:r>
+              <w:rPr>
+                <w:rFonts w:ascii="Arial" w:hAnsi="Arial" w:cs="Arial"/>
+                <w:sz w:val="24"/>
+                <w:szCs w:val="24"/>
+              </w:rPr>
+              <w:t>Lunes</w:t>
+            </w:r>
+            <w:proofErr w:type="gramEnd"/>
+            <w:r>
+              <w:rPr>
+                <w:rFonts w:ascii="Arial" w:hAnsi="Arial" w:cs="Arial"/>
+                <w:sz w:val="24"/>
+                <w:szCs w:val="24"/>
+              </w:rPr>
+              <w:t>.</w:t>
+            </w:r>
+          </w:p>
+          <w:p>
+            <w:pPr>
+              <w:pStyle w:val="Prrafodelista"/>
+              <w:numPr>
+                <w:ilvl w:val="0"/>
+                <w:numId w:val="2"/>
+              </w:numPr>
+              <w:spacing w:line="240" w:lineRule="auto"/>
+              <w:rPr>
+                <w:rFonts w:ascii="Arial" w:hAnsi="Arial" w:cs="Arial"/>
+                <w:sz w:val="24"/>
+                <w:szCs w:val="24"/>
+              </w:rPr>
+            </w:pPr>
+            <w:proofErr w:type="spellStart"/>
+            <w:r>
+              <w:rPr>
+                <w:rFonts w:ascii="Arial" w:hAnsi="Arial" w:cs="Arial"/>
+                <w:sz w:val="24"/>
+                <w:szCs w:val="24"/>
+              </w:rPr>
+              <w:t>HoraFIn</w:t>
+            </w:r>
+            <w:proofErr w:type="spellEnd"/>
+            <w:r>
+              <w:rPr>
+                <w:rFonts w:ascii="Arial" w:hAnsi="Arial" w:cs="Arial"/>
+                <w:sz w:val="24"/>
+                <w:szCs w:val="24"/>
+              </w:rPr>
+              <w:t xml:space="preserve">: </w:t>
+            </w:r>
+            <w:r>
+              <w:rPr>
+                <w:rFonts w:ascii="Arial" w:hAnsi="Arial" w:cs="Arial"/>
+                <w:sz w:val="24"/>
+                <w:szCs w:val="24"/>
+              </w:rPr>
+              <w:t>20:00</w:t>
+            </w:r>
+            <w:r>
+              <w:rPr>
+                <w:rFonts w:ascii="Arial" w:hAnsi="Arial" w:cs="Arial"/>
+                <w:sz w:val="24"/>
+                <w:szCs w:val="24"/>
+              </w:rPr>
+              <w:t>.</w:t>
+            </w:r>
+          </w:p>
+          <w:p>
+            <w:pPr>
+              <w:pStyle w:val="Prrafodelista"/>
+              <w:numPr>
+                <w:ilvl w:val="0"/>
+                <w:numId w:val="2"/>
+              </w:numPr>
+              <w:spacing w:line="240" w:lineRule="auto"/>
+              <w:rPr>
+                <w:rFonts w:ascii="Arial" w:hAnsi="Arial" w:cs="Arial"/>
+                <w:sz w:val="24"/>
+                <w:szCs w:val="24"/>
+              </w:rPr>
+            </w:pPr>
+            <w:proofErr w:type="spellStart"/>
+            <w:r>
+              <w:rPr>
+                <w:rFonts w:ascii="Arial" w:hAnsi="Arial" w:cs="Arial"/>
+                <w:sz w:val="24"/>
+                <w:szCs w:val="24"/>
+              </w:rPr>
+              <w:t>HoraInicio</w:t>
+            </w:r>
+            <w:proofErr w:type="spellEnd"/>
+            <w:r>
+              <w:rPr>
+                <w:rFonts w:ascii="Arial" w:hAnsi="Arial" w:cs="Arial"/>
+                <w:sz w:val="24"/>
+                <w:szCs w:val="24"/>
+              </w:rPr>
+              <w:t xml:space="preserve">: </w:t>
+            </w:r>
+            <w:r>
+              <w:rPr>
+                <w:rFonts w:ascii="Arial" w:hAnsi="Arial" w:cs="Arial"/>
+                <w:sz w:val="24"/>
+                <w:szCs w:val="24"/>
+              </w:rPr>
+              <w:t>10</w:t>
+            </w:r>
+            <w:r>
+              <w:rPr>
+                <w:rFonts w:ascii="Arial" w:hAnsi="Arial" w:cs="Arial"/>
+                <w:sz w:val="24"/>
+                <w:szCs w:val="24"/>
+              </w:rPr>
+              <w:t>:00.</w:t>
+            </w:r>
+          </w:p>
+          <w:p>
+            <w:pPr>
+              <w:pStyle w:val="Prrafodelista"/>
+              <w:numPr>
+                <w:ilvl w:val="0"/>
+                <w:numId w:val="2"/>
+              </w:numPr>
+              <w:spacing w:line="240" w:lineRule="auto"/>
+              <w:rPr>
+                <w:rFonts w:ascii="Arial" w:hAnsi="Arial" w:cs="Arial"/>
+                <w:sz w:val="24"/>
+                <w:szCs w:val="24"/>
+              </w:rPr>
+            </w:pPr>
+            <w:r>
+              <w:rPr>
+                <w:rFonts w:ascii="Arial" w:hAnsi="Arial" w:cs="Arial"/>
+                <w:sz w:val="24"/>
+                <w:szCs w:val="24"/>
+              </w:rPr>
+              <w:t>Id:</w:t>
+            </w:r>
+            <w:r>
+              <w:rPr>
+                <w:rFonts w:ascii="Arial" w:hAnsi="Arial" w:cs="Arial"/>
+                <w:sz w:val="24"/>
+                <w:szCs w:val="24"/>
+              </w:rPr>
+              <w:t xml:space="preserve"> mayor en los registros + 1</w:t>
+            </w:r>
+            <w:r>
+              <w:rPr>
+                <w:rFonts w:ascii="Arial" w:hAnsi="Arial" w:cs="Arial"/>
+                <w:sz w:val="24"/>
+                <w:szCs w:val="24"/>
+              </w:rPr>
+              <w:t>.</w:t>
+            </w:r>
+          </w:p>
+          <w:p>
+            <w:pPr>
+              <w:pStyle w:val="Prrafodelista"/>
+              <w:numPr>
+                <w:ilvl w:val="0"/>
+                <w:numId w:val="2"/>
+              </w:numPr>
+              <w:spacing w:line="240" w:lineRule="auto"/>
+              <w:rPr>
+                <w:rFonts w:ascii="Arial" w:hAnsi="Arial" w:cs="Arial"/>
+                <w:sz w:val="24"/>
+                <w:szCs w:val="24"/>
+              </w:rPr>
+            </w:pPr>
+            <w:proofErr w:type="spellStart"/>
+            <w:r>
+              <w:rPr>
+                <w:rFonts w:ascii="Arial" w:hAnsi="Arial" w:cs="Arial"/>
+                <w:sz w:val="24"/>
+                <w:szCs w:val="24"/>
+              </w:rPr>
+              <w:t>idTipo</w:t>
+            </w:r>
+            <w:proofErr w:type="spellEnd"/>
+            <w:r>
+              <w:rPr>
+                <w:rFonts w:ascii="Arial" w:hAnsi="Arial" w:cs="Arial"/>
+                <w:sz w:val="24"/>
+                <w:szCs w:val="24"/>
+              </w:rPr>
+              <w:t xml:space="preserve">: </w:t>
+            </w:r>
+            <w:r>
+              <w:rPr>
+                <w:rFonts w:ascii="Arial" w:hAnsi="Arial" w:cs="Arial"/>
+                <w:sz w:val="24"/>
+                <w:szCs w:val="24"/>
+              </w:rPr>
+              <w:t>5000</w:t>
+            </w:r>
+            <w:r>
+              <w:rPr>
+                <w:rFonts w:ascii="Arial" w:hAnsi="Arial" w:cs="Arial"/>
+                <w:sz w:val="24"/>
+                <w:szCs w:val="24"/>
+              </w:rPr>
+              <w:t>.</w:t>
+            </w:r>
+          </w:p>
+          <w:p>
+            <w:pPr>
+              <w:pStyle w:val="Prrafodelista"/>
+              <w:numPr>
+                <w:ilvl w:val="0"/>
+                <w:numId w:val="2"/>
+              </w:numPr>
+              <w:spacing w:line="240" w:lineRule="auto"/>
+              <w:rPr>
+                <w:rFonts w:ascii="Arial" w:hAnsi="Arial" w:cs="Arial"/>
+                <w:sz w:val="24"/>
+                <w:szCs w:val="24"/>
+              </w:rPr>
+            </w:pPr>
+            <w:r>
+              <w:rPr>
+                <w:rFonts w:ascii="Arial" w:hAnsi="Arial" w:cs="Arial"/>
+                <w:sz w:val="24"/>
+                <w:szCs w:val="24"/>
+              </w:rPr>
+              <w:t>Salón: X.</w:t>
+            </w:r>
+          </w:p>
+          <w:p>
+            <w:pPr>
+              <w:pStyle w:val="Prrafodelista"/>
+              <w:numPr>
+                <w:ilvl w:val="0"/>
+                <w:numId w:val="2"/>
+              </w:numPr>
+              <w:spacing w:line="240" w:lineRule="auto"/>
+              <w:rPr>
+                <w:rFonts w:ascii="Arial" w:hAnsi="Arial" w:cs="Arial"/>
+                <w:sz w:val="24"/>
+                <w:szCs w:val="24"/>
+              </w:rPr>
+            </w:pPr>
+            <w:r>
+              <w:rPr>
+                <w:rFonts w:ascii="Arial" w:hAnsi="Arial" w:cs="Arial"/>
+                <w:sz w:val="24"/>
+                <w:szCs w:val="24"/>
+              </w:rPr>
+              <w:t xml:space="preserve">Tipo: </w:t>
+            </w:r>
+            <w:r>
+              <w:rPr>
+                <w:rFonts w:ascii="Arial" w:hAnsi="Arial" w:cs="Arial"/>
+                <w:sz w:val="24"/>
+                <w:szCs w:val="24"/>
+              </w:rPr>
+              <w:t>false</w:t>
+            </w:r>
+            <w:r>
+              <w:rPr>
+                <w:rFonts w:ascii="Arial" w:hAnsi="Arial" w:cs="Arial"/>
+                <w:sz w:val="24"/>
+                <w:szCs w:val="24"/>
+              </w:rPr>
+              <w:t>.</w:t>
+            </w:r>
+          </w:p>
+        </w:tc>
+        <w:tc>
+          <w:tcPr>
+            <w:tcW w:w="1567" w:type="dxa"/>
+            <w:tcBorders>
+              <w:top w:val="single" w:sz="4" w:space="0" w:color="auto"/>
+              <w:left w:val="single" w:sz="4" w:space="0" w:color="auto"/>
+              <w:bottom w:val="single" w:sz="4" w:space="0" w:color="auto"/>
+              <w:right w:val="single" w:sz="4" w:space="0" w:color="auto"/>
+            </w:tcBorders>
+          </w:tcPr>
+          <w:p>
+            <w:pPr>
+              <w:rPr>
+                <w:rFonts w:ascii="Arial" w:hAnsi="Arial" w:cs="Arial"/>
+                <w:sz w:val="24"/>
+                <w:szCs w:val="24"/>
+              </w:rPr>
+            </w:pPr>
+            <w:r>
+              <w:rPr>
+                <w:rFonts w:ascii="Arial" w:hAnsi="Arial" w:cs="Arial"/>
+                <w:sz w:val="24"/>
+                <w:szCs w:val="24"/>
+              </w:rPr>
+              <w:t>True.</w:t>
+            </w:r>
+          </w:p>
+        </w:tc>
+        <w:tc>
+          <w:tcPr>
+            <w:tcW w:w="1537" w:type="dxa"/>
+            <w:tcBorders>
+              <w:top w:val="single" w:sz="4" w:space="0" w:color="auto"/>
+              <w:left w:val="single" w:sz="4" w:space="0" w:color="auto"/>
+              <w:bottom w:val="single" w:sz="4" w:space="0" w:color="auto"/>
+              <w:right w:val="single" w:sz="4" w:space="0" w:color="auto"/>
+            </w:tcBorders>
+          </w:tcPr>
+          <w:p>
+            <w:pPr>
+              <w:rPr>
+                <w:rFonts w:ascii="Arial" w:hAnsi="Arial" w:cs="Arial"/>
+                <w:sz w:val="24"/>
+                <w:szCs w:val="24"/>
+              </w:rPr>
+            </w:pPr>
+            <w:r>
+              <w:rPr>
+                <w:rFonts w:ascii="Arial" w:hAnsi="Arial" w:cs="Arial"/>
+                <w:sz w:val="24"/>
+                <w:szCs w:val="24"/>
+              </w:rPr>
+              <w:t>True.</w:t>
+            </w:r>
+          </w:p>
+        </w:tc>
+        <w:tc>
+          <w:tcPr>
+            <w:tcW w:w="1817" w:type="dxa"/>
+            <w:tcBorders>
+              <w:top w:val="single" w:sz="4" w:space="0" w:color="auto"/>
+              <w:left w:val="single" w:sz="4" w:space="0" w:color="auto"/>
+              <w:bottom w:val="single" w:sz="4" w:space="0" w:color="auto"/>
+              <w:right w:val="single" w:sz="4" w:space="0" w:color="auto"/>
+            </w:tcBorders>
+          </w:tcPr>
+          <w:p>
+            <w:pPr>
+              <w:rPr>
+                <w:rFonts w:ascii="Arial" w:hAnsi="Arial" w:cs="Arial"/>
+                <w:sz w:val="24"/>
+                <w:szCs w:val="24"/>
+              </w:rPr>
+            </w:pPr>
+            <w:r>
+              <w:rPr>
+                <w:rFonts w:ascii="Arial" w:hAnsi="Arial" w:cs="Arial"/>
+                <w:sz w:val="24"/>
+                <w:szCs w:val="24"/>
+              </w:rPr>
+              <w:t>El día existe en base de datos y tiene sus atributos establecidos correctamente.</w:t>
+            </w:r>
+          </w:p>
+        </w:tc>
+        <w:tc>
+          <w:tcPr>
+            <w:tcW w:w="1552" w:type="dxa"/>
+            <w:tcBorders>
+              <w:top w:val="single" w:sz="4" w:space="0" w:color="auto"/>
+              <w:left w:val="single" w:sz="4" w:space="0" w:color="auto"/>
+              <w:bottom w:val="single" w:sz="4" w:space="0" w:color="auto"/>
+              <w:right w:val="single" w:sz="4" w:space="0" w:color="auto"/>
+            </w:tcBorders>
+          </w:tcPr>
+          <w:p>
+            <w:pPr>
+              <w:rPr>
+                <w:rFonts w:ascii="Arial" w:hAnsi="Arial" w:cs="Arial"/>
+                <w:sz w:val="24"/>
+                <w:szCs w:val="24"/>
+              </w:rPr>
+            </w:pPr>
+            <w:r>
+              <w:rPr>
+                <w:rFonts w:ascii="Arial" w:hAnsi="Arial" w:cs="Arial"/>
+                <w:sz w:val="24"/>
+                <w:szCs w:val="24"/>
+              </w:rPr>
+              <w:t>True.</w:t>
+            </w:r>
+          </w:p>
+        </w:tc>
+      </w:tr>
+      <w:tr>
+        <w:tc>
+          <w:tcPr>
+            <w:tcW w:w="2355" w:type="dxa"/>
+            <w:tcBorders>
+              <w:top w:val="single" w:sz="4" w:space="0" w:color="auto"/>
+              <w:left w:val="single" w:sz="4" w:space="0" w:color="auto"/>
+              <w:bottom w:val="single" w:sz="4" w:space="0" w:color="auto"/>
+              <w:right w:val="single" w:sz="4" w:space="0" w:color="auto"/>
+            </w:tcBorders>
+          </w:tcPr>
+          <w:p>
+            <w:pPr>
+              <w:rPr>
+                <w:rFonts w:ascii="Arial" w:hAnsi="Arial" w:cs="Arial"/>
+                <w:sz w:val="24"/>
+                <w:szCs w:val="24"/>
+              </w:rPr>
+            </w:pPr>
+            <w:r>
+              <w:rPr>
+                <w:rFonts w:ascii="Arial" w:hAnsi="Arial" w:cs="Arial"/>
+                <w:sz w:val="24"/>
+                <w:szCs w:val="24"/>
+              </w:rPr>
+              <w:t>Día:</w:t>
+            </w:r>
+          </w:p>
+          <w:p>
+            <w:pPr>
+              <w:rPr>
+                <w:rFonts w:ascii="Arial" w:hAnsi="Arial" w:cs="Arial"/>
+                <w:sz w:val="24"/>
+                <w:szCs w:val="24"/>
+              </w:rPr>
+            </w:pPr>
+          </w:p>
+          <w:p>
+            <w:pPr>
+              <w:pStyle w:val="Prrafodelista"/>
+              <w:numPr>
+                <w:ilvl w:val="0"/>
+                <w:numId w:val="2"/>
+              </w:numPr>
+              <w:spacing w:line="240" w:lineRule="auto"/>
+              <w:rPr>
+                <w:rFonts w:ascii="Arial" w:hAnsi="Arial" w:cs="Arial"/>
+                <w:sz w:val="24"/>
+                <w:szCs w:val="24"/>
+              </w:rPr>
+            </w:pPr>
+            <w:r>
+              <w:rPr>
+                <w:rFonts w:ascii="Arial" w:hAnsi="Arial" w:cs="Arial"/>
+                <w:sz w:val="24"/>
+                <w:szCs w:val="24"/>
+              </w:rPr>
+              <w:t xml:space="preserve">Día: </w:t>
+            </w:r>
+            <w:proofErr w:type="gramStart"/>
+            <w:r>
+              <w:rPr>
+                <w:rFonts w:ascii="Arial" w:hAnsi="Arial" w:cs="Arial"/>
+                <w:sz w:val="24"/>
+                <w:szCs w:val="24"/>
+              </w:rPr>
+              <w:t>Lunes</w:t>
+            </w:r>
+            <w:proofErr w:type="gramEnd"/>
+            <w:r>
+              <w:rPr>
+                <w:rFonts w:ascii="Arial" w:hAnsi="Arial" w:cs="Arial"/>
+                <w:sz w:val="24"/>
+                <w:szCs w:val="24"/>
+              </w:rPr>
+              <w:t>.</w:t>
+            </w:r>
+          </w:p>
+          <w:p>
+            <w:pPr>
+              <w:pStyle w:val="Prrafodelista"/>
+              <w:numPr>
+                <w:ilvl w:val="0"/>
+                <w:numId w:val="2"/>
+              </w:numPr>
+              <w:spacing w:line="240" w:lineRule="auto"/>
+              <w:rPr>
+                <w:rFonts w:ascii="Arial" w:hAnsi="Arial" w:cs="Arial"/>
+                <w:sz w:val="24"/>
+                <w:szCs w:val="24"/>
+              </w:rPr>
+            </w:pPr>
+            <w:proofErr w:type="spellStart"/>
+            <w:r>
+              <w:rPr>
+                <w:rFonts w:ascii="Arial" w:hAnsi="Arial" w:cs="Arial"/>
+                <w:sz w:val="24"/>
+                <w:szCs w:val="24"/>
+              </w:rPr>
+              <w:t>HoraFIn</w:t>
+            </w:r>
+            <w:proofErr w:type="spellEnd"/>
+            <w:r>
+              <w:rPr>
+                <w:rFonts w:ascii="Arial" w:hAnsi="Arial" w:cs="Arial"/>
+                <w:sz w:val="24"/>
+                <w:szCs w:val="24"/>
+              </w:rPr>
+              <w:t>: 20:00.</w:t>
+            </w:r>
+          </w:p>
+          <w:p>
+            <w:pPr>
+              <w:pStyle w:val="Prrafodelista"/>
+              <w:numPr>
+                <w:ilvl w:val="0"/>
+                <w:numId w:val="2"/>
+              </w:numPr>
+              <w:spacing w:line="240" w:lineRule="auto"/>
+              <w:rPr>
+                <w:rFonts w:ascii="Arial" w:hAnsi="Arial" w:cs="Arial"/>
+                <w:sz w:val="24"/>
+                <w:szCs w:val="24"/>
+              </w:rPr>
+            </w:pPr>
+            <w:proofErr w:type="spellStart"/>
+            <w:r>
+              <w:rPr>
+                <w:rFonts w:ascii="Arial" w:hAnsi="Arial" w:cs="Arial"/>
+                <w:sz w:val="24"/>
+                <w:szCs w:val="24"/>
+              </w:rPr>
+              <w:t>HoraInicio</w:t>
+            </w:r>
+            <w:proofErr w:type="spellEnd"/>
+            <w:r>
+              <w:rPr>
+                <w:rFonts w:ascii="Arial" w:hAnsi="Arial" w:cs="Arial"/>
+                <w:sz w:val="24"/>
+                <w:szCs w:val="24"/>
+              </w:rPr>
+              <w:t>: 10:00.</w:t>
+            </w:r>
+          </w:p>
+          <w:p>
+            <w:pPr>
+              <w:pStyle w:val="Prrafodelista"/>
+              <w:numPr>
+                <w:ilvl w:val="0"/>
+                <w:numId w:val="2"/>
+              </w:numPr>
+              <w:spacing w:line="240" w:lineRule="auto"/>
+              <w:rPr>
+                <w:rFonts w:ascii="Arial" w:hAnsi="Arial" w:cs="Arial"/>
+                <w:sz w:val="24"/>
+                <w:szCs w:val="24"/>
+              </w:rPr>
+            </w:pPr>
+            <w:r>
+              <w:rPr>
+                <w:rFonts w:ascii="Arial" w:hAnsi="Arial" w:cs="Arial"/>
+                <w:sz w:val="24"/>
+                <w:szCs w:val="24"/>
+              </w:rPr>
+              <w:t xml:space="preserve">Id: </w:t>
+            </w:r>
+            <w:r>
+              <w:rPr>
+                <w:rFonts w:ascii="Arial" w:hAnsi="Arial" w:cs="Arial"/>
+                <w:sz w:val="24"/>
+                <w:szCs w:val="24"/>
+              </w:rPr>
+              <w:t>0</w:t>
+            </w:r>
+            <w:r>
+              <w:rPr>
+                <w:rFonts w:ascii="Arial" w:hAnsi="Arial" w:cs="Arial"/>
+                <w:sz w:val="24"/>
+                <w:szCs w:val="24"/>
+              </w:rPr>
+              <w:t>.</w:t>
+            </w:r>
+          </w:p>
+          <w:p>
+            <w:pPr>
+              <w:pStyle w:val="Prrafodelista"/>
+              <w:numPr>
+                <w:ilvl w:val="0"/>
+                <w:numId w:val="2"/>
+              </w:numPr>
+              <w:spacing w:line="240" w:lineRule="auto"/>
+              <w:rPr>
+                <w:rFonts w:ascii="Arial" w:hAnsi="Arial" w:cs="Arial"/>
+                <w:sz w:val="24"/>
+                <w:szCs w:val="24"/>
+              </w:rPr>
+            </w:pPr>
+            <w:proofErr w:type="spellStart"/>
+            <w:r>
+              <w:rPr>
+                <w:rFonts w:ascii="Arial" w:hAnsi="Arial" w:cs="Arial"/>
+                <w:sz w:val="24"/>
+                <w:szCs w:val="24"/>
+              </w:rPr>
+              <w:t>idTipo</w:t>
+            </w:r>
+            <w:proofErr w:type="spellEnd"/>
+            <w:r>
+              <w:rPr>
+                <w:rFonts w:ascii="Arial" w:hAnsi="Arial" w:cs="Arial"/>
+                <w:sz w:val="24"/>
+                <w:szCs w:val="24"/>
+              </w:rPr>
+              <w:t>: 5000.</w:t>
+            </w:r>
+          </w:p>
+          <w:p>
+            <w:pPr>
+              <w:pStyle w:val="Prrafodelista"/>
+              <w:numPr>
+                <w:ilvl w:val="0"/>
+                <w:numId w:val="2"/>
+              </w:numPr>
+              <w:spacing w:line="240" w:lineRule="auto"/>
+              <w:rPr>
+                <w:rFonts w:ascii="Arial" w:hAnsi="Arial" w:cs="Arial"/>
+                <w:sz w:val="24"/>
+                <w:szCs w:val="24"/>
+              </w:rPr>
+            </w:pPr>
+            <w:r>
+              <w:rPr>
+                <w:rFonts w:ascii="Arial" w:hAnsi="Arial" w:cs="Arial"/>
+                <w:sz w:val="24"/>
+                <w:szCs w:val="24"/>
+              </w:rPr>
+              <w:t>Salón: X.</w:t>
+            </w:r>
+          </w:p>
+          <w:p>
+            <w:pPr>
+              <w:pStyle w:val="Prrafodelista"/>
+              <w:numPr>
+                <w:ilvl w:val="0"/>
+                <w:numId w:val="2"/>
+              </w:numPr>
+              <w:spacing w:line="240" w:lineRule="auto"/>
+              <w:rPr>
+                <w:rFonts w:ascii="Arial" w:hAnsi="Arial" w:cs="Arial"/>
+                <w:sz w:val="24"/>
+                <w:szCs w:val="24"/>
+              </w:rPr>
+            </w:pPr>
+            <w:r>
+              <w:rPr>
+                <w:rFonts w:ascii="Arial" w:hAnsi="Arial" w:cs="Arial"/>
+                <w:sz w:val="24"/>
+                <w:szCs w:val="24"/>
+              </w:rPr>
+              <w:t xml:space="preserve">Tipo: </w:t>
+            </w:r>
+            <w:r>
+              <w:rPr>
+                <w:rFonts w:ascii="Arial" w:hAnsi="Arial" w:cs="Arial"/>
+                <w:sz w:val="24"/>
+                <w:szCs w:val="24"/>
+              </w:rPr>
+              <w:t>false</w:t>
+            </w:r>
+            <w:r>
+              <w:rPr>
+                <w:rFonts w:ascii="Arial" w:hAnsi="Arial" w:cs="Arial"/>
+                <w:sz w:val="24"/>
+                <w:szCs w:val="24"/>
+              </w:rPr>
+              <w:t>.</w:t>
+            </w:r>
+          </w:p>
+        </w:tc>
+        <w:tc>
+          <w:tcPr>
+            <w:tcW w:w="1567" w:type="dxa"/>
+            <w:tcBorders>
+              <w:top w:val="single" w:sz="4" w:space="0" w:color="auto"/>
+              <w:left w:val="single" w:sz="4" w:space="0" w:color="auto"/>
+              <w:bottom w:val="single" w:sz="4" w:space="0" w:color="auto"/>
+              <w:right w:val="single" w:sz="4" w:space="0" w:color="auto"/>
+            </w:tcBorders>
+          </w:tcPr>
+          <w:p>
+            <w:pPr>
+              <w:rPr>
+                <w:rFonts w:ascii="Arial" w:hAnsi="Arial" w:cs="Arial"/>
+                <w:sz w:val="24"/>
+                <w:szCs w:val="24"/>
+              </w:rPr>
+            </w:pPr>
+            <w:r>
+              <w:rPr>
+                <w:rFonts w:ascii="Arial" w:hAnsi="Arial" w:cs="Arial"/>
+                <w:sz w:val="24"/>
+                <w:szCs w:val="24"/>
+              </w:rPr>
+              <w:t>False.</w:t>
+            </w:r>
+          </w:p>
+        </w:tc>
+        <w:tc>
+          <w:tcPr>
+            <w:tcW w:w="1537" w:type="dxa"/>
+            <w:tcBorders>
+              <w:top w:val="single" w:sz="4" w:space="0" w:color="auto"/>
+              <w:left w:val="single" w:sz="4" w:space="0" w:color="auto"/>
+              <w:bottom w:val="single" w:sz="4" w:space="0" w:color="auto"/>
+              <w:right w:val="single" w:sz="4" w:space="0" w:color="auto"/>
+            </w:tcBorders>
+          </w:tcPr>
+          <w:p>
+            <w:pPr>
+              <w:rPr>
+                <w:rFonts w:ascii="Arial" w:hAnsi="Arial" w:cs="Arial"/>
+                <w:sz w:val="24"/>
+                <w:szCs w:val="24"/>
+              </w:rPr>
+            </w:pPr>
+            <w:r>
+              <w:rPr>
+                <w:rFonts w:ascii="Arial" w:hAnsi="Arial" w:cs="Arial"/>
+                <w:sz w:val="24"/>
+                <w:szCs w:val="24"/>
+              </w:rPr>
+              <w:t>False.</w:t>
+            </w:r>
+          </w:p>
+        </w:tc>
+        <w:tc>
+          <w:tcPr>
+            <w:tcW w:w="1817" w:type="dxa"/>
+            <w:tcBorders>
+              <w:top w:val="single" w:sz="4" w:space="0" w:color="auto"/>
+              <w:left w:val="single" w:sz="4" w:space="0" w:color="auto"/>
+              <w:bottom w:val="single" w:sz="4" w:space="0" w:color="auto"/>
+              <w:right w:val="single" w:sz="4" w:space="0" w:color="auto"/>
+            </w:tcBorders>
+          </w:tcPr>
+          <w:p>
+            <w:pPr>
+              <w:rPr>
+                <w:rFonts w:ascii="Arial" w:hAnsi="Arial" w:cs="Arial"/>
+                <w:sz w:val="24"/>
+                <w:szCs w:val="24"/>
+              </w:rPr>
+            </w:pPr>
+            <w:r>
+              <w:rPr>
+                <w:rFonts w:ascii="Arial" w:hAnsi="Arial" w:cs="Arial"/>
+                <w:sz w:val="24"/>
+                <w:szCs w:val="24"/>
+              </w:rPr>
+              <w:t>El día con el id 0 no existe.</w:t>
+            </w:r>
+          </w:p>
+        </w:tc>
+        <w:tc>
+          <w:tcPr>
+            <w:tcW w:w="1552" w:type="dxa"/>
+            <w:tcBorders>
+              <w:top w:val="single" w:sz="4" w:space="0" w:color="auto"/>
+              <w:left w:val="single" w:sz="4" w:space="0" w:color="auto"/>
+              <w:bottom w:val="single" w:sz="4" w:space="0" w:color="auto"/>
+              <w:right w:val="single" w:sz="4" w:space="0" w:color="auto"/>
+            </w:tcBorders>
+          </w:tcPr>
+          <w:p>
+            <w:pPr>
+              <w:rPr>
+                <w:rFonts w:ascii="Arial" w:hAnsi="Arial" w:cs="Arial"/>
+                <w:sz w:val="24"/>
+                <w:szCs w:val="24"/>
+              </w:rPr>
+            </w:pPr>
+            <w:r>
+              <w:rPr>
+                <w:rFonts w:ascii="Arial" w:hAnsi="Arial" w:cs="Arial"/>
+                <w:sz w:val="24"/>
+                <w:szCs w:val="24"/>
+              </w:rPr>
+              <w:t>False.</w:t>
+            </w:r>
+          </w:p>
+        </w:tc>
+      </w:tr>
+    </w:tbl>
     <w:p/>
     <w:p>
       <w:pPr>
@@ -2130,6 +3271,12 @@
       <w:r>
         <w:t>Grupos.</w:t>
       </w:r>
+    </w:p>
+    <w:p/>
+    <w:p>
+      <w:pPr>
+        <w:pStyle w:val="Ttulo2"/>
+      </w:pPr>
     </w:p>
     <w:tbl>
       <w:tblPr>
@@ -5690,8 +6837,6 @@
                 <w:szCs w:val="28"/>
               </w:rPr>
             </w:pPr>
-            <w:bookmarkStart w:id="0" w:name="_GoBack"/>
-            <w:bookmarkEnd w:id="0"/>
             <w:r>
               <w:rPr>
                 <w:rFonts w:ascii="Arial" w:hAnsi="Arial" w:cs="Arial"/>
@@ -6355,23 +7500,7 @@
                 <w:sz w:val="24"/>
                 <w:szCs w:val="24"/>
               </w:rPr>
-              <w:t xml:space="preserve">: </w:t>
-            </w:r>
-            <w:r>
-              <w:rPr>
-                <w:rFonts w:ascii="Arial" w:hAnsi="Arial" w:cs="Arial"/>
-                <w:sz w:val="24"/>
-                <w:szCs w:val="24"/>
-              </w:rPr>
-              <w:t>0</w:t>
-            </w:r>
-            <w:r>
-              <w:rPr>
-                <w:rFonts w:ascii="Arial" w:hAnsi="Arial" w:cs="Arial"/>
-                <w:sz w:val="24"/>
-                <w:szCs w:val="24"/>
-              </w:rPr>
-              <w:t>.</w:t>
+              <w:t>: 0.</w:t>
             </w:r>
           </w:p>
           <w:p>
@@ -6422,15 +7551,7 @@
                 <w:sz w:val="24"/>
                 <w:szCs w:val="24"/>
               </w:rPr>
-              <w:t>False</w:t>
-            </w:r>
-            <w:r>
-              <w:rPr>
-                <w:rFonts w:ascii="Arial" w:hAnsi="Arial" w:cs="Arial"/>
-                <w:sz w:val="24"/>
-                <w:szCs w:val="24"/>
-              </w:rPr>
-              <w:t>.</w:t>
+              <w:t>False.</w:t>
             </w:r>
           </w:p>
         </w:tc>
@@ -6458,15 +7579,7 @@
                 <w:sz w:val="24"/>
                 <w:szCs w:val="24"/>
               </w:rPr>
-              <w:t>False</w:t>
-            </w:r>
-            <w:r>
-              <w:rPr>
-                <w:rFonts w:ascii="Arial" w:hAnsi="Arial" w:cs="Arial"/>
-                <w:sz w:val="24"/>
-                <w:szCs w:val="24"/>
-              </w:rPr>
-              <w:t>.</w:t>
+              <w:t>False.</w:t>
             </w:r>
           </w:p>
         </w:tc>
@@ -6528,15 +7641,7 @@
                 <w:sz w:val="24"/>
                 <w:szCs w:val="24"/>
               </w:rPr>
-              <w:t>False</w:t>
-            </w:r>
-            <w:r>
-              <w:rPr>
-                <w:rFonts w:ascii="Arial" w:hAnsi="Arial" w:cs="Arial"/>
-                <w:sz w:val="24"/>
-                <w:szCs w:val="24"/>
-              </w:rPr>
-              <w:t>.</w:t>
+              <w:t>False.</w:t>
             </w:r>
           </w:p>
         </w:tc>
@@ -6819,6 +7924,1145 @@
       </w:tr>
     </w:tbl>
     <w:p/>
+    <w:tbl>
+      <w:tblPr>
+        <w:tblStyle w:val="Tablaconcuadrcula"/>
+        <w:tblpPr w:leftFromText="141" w:rightFromText="141" w:vertAnchor="page" w:horzAnchor="margin" w:tblpY="1681"/>
+        <w:tblW w:w="0" w:type="auto"/>
+        <w:tblInd w:w="0" w:type="dxa"/>
+        <w:tblLook w:val="04A0" w:firstRow="1" w:lastRow="0" w:firstColumn="1" w:lastColumn="0" w:noHBand="0" w:noVBand="1"/>
+      </w:tblPr>
+      <w:tblGrid>
+        <w:gridCol w:w="2444"/>
+        <w:gridCol w:w="1546"/>
+        <w:gridCol w:w="1513"/>
+        <w:gridCol w:w="1796"/>
+        <w:gridCol w:w="1529"/>
+      </w:tblGrid>
+      <w:tr>
+        <w:tc>
+          <w:tcPr>
+            <w:tcW w:w="2444" w:type="dxa"/>
+            <w:tcBorders>
+              <w:top w:val="single" w:sz="4" w:space="0" w:color="auto"/>
+              <w:left w:val="single" w:sz="4" w:space="0" w:color="auto"/>
+              <w:bottom w:val="single" w:sz="4" w:space="0" w:color="auto"/>
+              <w:right w:val="single" w:sz="4" w:space="0" w:color="auto"/>
+            </w:tcBorders>
+            <w:shd w:val="clear" w:color="auto" w:fill="A6A6A6" w:themeFill="background1" w:themeFillShade="A6"/>
+            <w:hideMark/>
+          </w:tcPr>
+          <w:p>
+            <w:pPr>
+              <w:jc w:val="center"/>
+              <w:rPr>
+                <w:rFonts w:ascii="Arial" w:hAnsi="Arial" w:cs="Arial"/>
+                <w:b/>
+                <w:sz w:val="28"/>
+                <w:szCs w:val="28"/>
+              </w:rPr>
+            </w:pPr>
+            <w:r>
+              <w:rPr>
+                <w:rFonts w:ascii="Arial" w:hAnsi="Arial" w:cs="Arial"/>
+                <w:b/>
+                <w:sz w:val="28"/>
+                <w:szCs w:val="28"/>
+              </w:rPr>
+              <w:lastRenderedPageBreak/>
+              <w:t>Función</w:t>
+            </w:r>
+          </w:p>
+        </w:tc>
+        <w:tc>
+          <w:tcPr>
+            <w:tcW w:w="6384" w:type="dxa"/>
+            <w:gridSpan w:val="4"/>
+            <w:tcBorders>
+              <w:top w:val="single" w:sz="4" w:space="0" w:color="auto"/>
+              <w:left w:val="single" w:sz="4" w:space="0" w:color="auto"/>
+              <w:bottom w:val="single" w:sz="4" w:space="0" w:color="auto"/>
+              <w:right w:val="single" w:sz="4" w:space="0" w:color="auto"/>
+            </w:tcBorders>
+            <w:shd w:val="clear" w:color="auto" w:fill="A6A6A6" w:themeFill="background1" w:themeFillShade="A6"/>
+            <w:hideMark/>
+          </w:tcPr>
+          <w:p>
+            <w:pPr>
+              <w:rPr>
+                <w:rFonts w:ascii="Arial" w:hAnsi="Arial" w:cs="Arial"/>
+              </w:rPr>
+            </w:pPr>
+            <w:proofErr w:type="spellStart"/>
+            <w:r>
+              <w:rPr>
+                <w:rFonts w:ascii="Arial" w:hAnsi="Arial" w:cs="Arial"/>
+              </w:rPr>
+              <w:t>boolean</w:t>
+            </w:r>
+            <w:proofErr w:type="spellEnd"/>
+            <w:r>
+              <w:rPr>
+                <w:rFonts w:ascii="Arial" w:hAnsi="Arial" w:cs="Arial"/>
+              </w:rPr>
+              <w:t xml:space="preserve"> </w:t>
+            </w:r>
+            <w:proofErr w:type="spellStart"/>
+            <w:proofErr w:type="gramStart"/>
+            <w:r>
+              <w:rPr>
+                <w:rFonts w:ascii="Arial" w:hAnsi="Arial" w:cs="Arial"/>
+              </w:rPr>
+              <w:t>editarGrupo</w:t>
+            </w:r>
+            <w:proofErr w:type="spellEnd"/>
+            <w:r>
+              <w:rPr>
+                <w:rFonts w:ascii="Arial" w:hAnsi="Arial" w:cs="Arial"/>
+              </w:rPr>
+              <w:t>(</w:t>
+            </w:r>
+            <w:proofErr w:type="gramEnd"/>
+            <w:r>
+              <w:rPr>
+                <w:rFonts w:ascii="Arial" w:hAnsi="Arial" w:cs="Arial"/>
+              </w:rPr>
+              <w:t>Grupo grupo</w:t>
+            </w:r>
+            <w:r>
+              <w:rPr>
+                <w:rFonts w:ascii="Arial" w:hAnsi="Arial" w:cs="Arial"/>
+              </w:rPr>
+              <w:t>)</w:t>
+            </w:r>
+          </w:p>
+        </w:tc>
+      </w:tr>
+      <w:tr>
+        <w:tc>
+          <w:tcPr>
+            <w:tcW w:w="2444" w:type="dxa"/>
+            <w:tcBorders>
+              <w:top w:val="single" w:sz="4" w:space="0" w:color="auto"/>
+              <w:left w:val="single" w:sz="4" w:space="0" w:color="auto"/>
+              <w:bottom w:val="single" w:sz="4" w:space="0" w:color="auto"/>
+              <w:right w:val="single" w:sz="4" w:space="0" w:color="auto"/>
+            </w:tcBorders>
+            <w:shd w:val="clear" w:color="auto" w:fill="BFBFBF" w:themeFill="background1" w:themeFillShade="BF"/>
+            <w:hideMark/>
+          </w:tcPr>
+          <w:p>
+            <w:pPr>
+              <w:jc w:val="center"/>
+              <w:rPr>
+                <w:rFonts w:ascii="Arial" w:hAnsi="Arial" w:cs="Arial"/>
+                <w:b/>
+                <w:sz w:val="24"/>
+                <w:szCs w:val="24"/>
+              </w:rPr>
+            </w:pPr>
+            <w:r>
+              <w:rPr>
+                <w:rFonts w:ascii="Arial" w:hAnsi="Arial" w:cs="Arial"/>
+                <w:b/>
+                <w:sz w:val="24"/>
+                <w:szCs w:val="24"/>
+              </w:rPr>
+              <w:t>Entradas</w:t>
+            </w:r>
+          </w:p>
+        </w:tc>
+        <w:tc>
+          <w:tcPr>
+            <w:tcW w:w="1546" w:type="dxa"/>
+            <w:tcBorders>
+              <w:top w:val="single" w:sz="4" w:space="0" w:color="auto"/>
+              <w:left w:val="single" w:sz="4" w:space="0" w:color="auto"/>
+              <w:bottom w:val="single" w:sz="4" w:space="0" w:color="auto"/>
+              <w:right w:val="single" w:sz="4" w:space="0" w:color="auto"/>
+            </w:tcBorders>
+            <w:shd w:val="clear" w:color="auto" w:fill="BFBFBF" w:themeFill="background1" w:themeFillShade="BF"/>
+            <w:hideMark/>
+          </w:tcPr>
+          <w:p>
+            <w:pPr>
+              <w:jc w:val="center"/>
+              <w:rPr>
+                <w:rFonts w:ascii="Arial" w:hAnsi="Arial" w:cs="Arial"/>
+                <w:b/>
+                <w:sz w:val="24"/>
+                <w:szCs w:val="24"/>
+              </w:rPr>
+            </w:pPr>
+            <w:r>
+              <w:rPr>
+                <w:rFonts w:ascii="Arial" w:hAnsi="Arial" w:cs="Arial"/>
+                <w:b/>
+                <w:sz w:val="24"/>
+                <w:szCs w:val="24"/>
+              </w:rPr>
+              <w:t>Salidas esperadas</w:t>
+            </w:r>
+          </w:p>
+        </w:tc>
+        <w:tc>
+          <w:tcPr>
+            <w:tcW w:w="1513" w:type="dxa"/>
+            <w:tcBorders>
+              <w:top w:val="single" w:sz="4" w:space="0" w:color="auto"/>
+              <w:left w:val="single" w:sz="4" w:space="0" w:color="auto"/>
+              <w:bottom w:val="single" w:sz="4" w:space="0" w:color="auto"/>
+              <w:right w:val="single" w:sz="4" w:space="0" w:color="auto"/>
+            </w:tcBorders>
+            <w:shd w:val="clear" w:color="auto" w:fill="BFBFBF" w:themeFill="background1" w:themeFillShade="BF"/>
+            <w:hideMark/>
+          </w:tcPr>
+          <w:p>
+            <w:pPr>
+              <w:jc w:val="center"/>
+              <w:rPr>
+                <w:rFonts w:ascii="Arial" w:hAnsi="Arial" w:cs="Arial"/>
+                <w:b/>
+                <w:sz w:val="24"/>
+                <w:szCs w:val="24"/>
+              </w:rPr>
+            </w:pPr>
+            <w:r>
+              <w:rPr>
+                <w:rFonts w:ascii="Arial" w:hAnsi="Arial" w:cs="Arial"/>
+                <w:b/>
+                <w:sz w:val="24"/>
+                <w:szCs w:val="24"/>
+              </w:rPr>
+              <w:t>Salidas obtenidas</w:t>
+            </w:r>
+          </w:p>
+        </w:tc>
+        <w:tc>
+          <w:tcPr>
+            <w:tcW w:w="1796" w:type="dxa"/>
+            <w:tcBorders>
+              <w:top w:val="single" w:sz="4" w:space="0" w:color="auto"/>
+              <w:left w:val="single" w:sz="4" w:space="0" w:color="auto"/>
+              <w:bottom w:val="single" w:sz="4" w:space="0" w:color="auto"/>
+              <w:right w:val="single" w:sz="4" w:space="0" w:color="auto"/>
+            </w:tcBorders>
+            <w:shd w:val="clear" w:color="auto" w:fill="BFBFBF" w:themeFill="background1" w:themeFillShade="BF"/>
+            <w:hideMark/>
+          </w:tcPr>
+          <w:p>
+            <w:pPr>
+              <w:jc w:val="center"/>
+              <w:rPr>
+                <w:rFonts w:ascii="Arial" w:hAnsi="Arial" w:cs="Arial"/>
+                <w:b/>
+                <w:sz w:val="24"/>
+                <w:szCs w:val="24"/>
+              </w:rPr>
+            </w:pPr>
+            <w:r>
+              <w:rPr>
+                <w:rFonts w:ascii="Arial" w:hAnsi="Arial" w:cs="Arial"/>
+                <w:b/>
+                <w:sz w:val="24"/>
+                <w:szCs w:val="24"/>
+              </w:rPr>
+              <w:t>Condiciones de salida</w:t>
+            </w:r>
+          </w:p>
+        </w:tc>
+        <w:tc>
+          <w:tcPr>
+            <w:tcW w:w="1529" w:type="dxa"/>
+            <w:tcBorders>
+              <w:top w:val="single" w:sz="4" w:space="0" w:color="auto"/>
+              <w:left w:val="single" w:sz="4" w:space="0" w:color="auto"/>
+              <w:bottom w:val="single" w:sz="4" w:space="0" w:color="auto"/>
+              <w:right w:val="single" w:sz="4" w:space="0" w:color="auto"/>
+            </w:tcBorders>
+            <w:shd w:val="clear" w:color="auto" w:fill="BFBFBF" w:themeFill="background1" w:themeFillShade="BF"/>
+            <w:hideMark/>
+          </w:tcPr>
+          <w:p>
+            <w:pPr>
+              <w:jc w:val="center"/>
+              <w:rPr>
+                <w:rFonts w:ascii="Arial" w:hAnsi="Arial" w:cs="Arial"/>
+                <w:b/>
+                <w:sz w:val="24"/>
+                <w:szCs w:val="24"/>
+              </w:rPr>
+            </w:pPr>
+            <w:r>
+              <w:rPr>
+                <w:rFonts w:ascii="Arial" w:hAnsi="Arial" w:cs="Arial"/>
+                <w:b/>
+                <w:sz w:val="24"/>
+                <w:szCs w:val="24"/>
+              </w:rPr>
+              <w:t>Resultado</w:t>
+            </w:r>
+          </w:p>
+        </w:tc>
+      </w:tr>
+      <w:tr>
+        <w:tc>
+          <w:tcPr>
+            <w:tcW w:w="2444" w:type="dxa"/>
+            <w:tcBorders>
+              <w:top w:val="single" w:sz="4" w:space="0" w:color="auto"/>
+              <w:left w:val="single" w:sz="4" w:space="0" w:color="auto"/>
+              <w:bottom w:val="single" w:sz="4" w:space="0" w:color="auto"/>
+              <w:right w:val="single" w:sz="4" w:space="0" w:color="auto"/>
+            </w:tcBorders>
+          </w:tcPr>
+          <w:p>
+            <w:pPr>
+              <w:rPr>
+                <w:rFonts w:ascii="Arial" w:hAnsi="Arial" w:cs="Arial"/>
+                <w:sz w:val="24"/>
+                <w:szCs w:val="24"/>
+              </w:rPr>
+            </w:pPr>
+            <w:r>
+              <w:rPr>
+                <w:rFonts w:ascii="Arial" w:hAnsi="Arial" w:cs="Arial"/>
+                <w:sz w:val="24"/>
+                <w:szCs w:val="24"/>
+              </w:rPr>
+              <w:t>Grupo: Primero de los registros.</w:t>
+            </w:r>
+          </w:p>
+        </w:tc>
+        <w:tc>
+          <w:tcPr>
+            <w:tcW w:w="1546" w:type="dxa"/>
+            <w:tcBorders>
+              <w:top w:val="single" w:sz="4" w:space="0" w:color="auto"/>
+              <w:left w:val="single" w:sz="4" w:space="0" w:color="auto"/>
+              <w:bottom w:val="single" w:sz="4" w:space="0" w:color="auto"/>
+              <w:right w:val="single" w:sz="4" w:space="0" w:color="auto"/>
+            </w:tcBorders>
+          </w:tcPr>
+          <w:p>
+            <w:pPr>
+              <w:rPr>
+                <w:rFonts w:ascii="Arial" w:hAnsi="Arial" w:cs="Arial"/>
+                <w:sz w:val="24"/>
+                <w:szCs w:val="24"/>
+              </w:rPr>
+            </w:pPr>
+            <w:r>
+              <w:rPr>
+                <w:rFonts w:ascii="Arial" w:hAnsi="Arial" w:cs="Arial"/>
+                <w:sz w:val="24"/>
+                <w:szCs w:val="24"/>
+              </w:rPr>
+              <w:t>True.</w:t>
+            </w:r>
+          </w:p>
+        </w:tc>
+        <w:tc>
+          <w:tcPr>
+            <w:tcW w:w="1513" w:type="dxa"/>
+            <w:tcBorders>
+              <w:top w:val="single" w:sz="4" w:space="0" w:color="auto"/>
+              <w:left w:val="single" w:sz="4" w:space="0" w:color="auto"/>
+              <w:bottom w:val="single" w:sz="4" w:space="0" w:color="auto"/>
+              <w:right w:val="single" w:sz="4" w:space="0" w:color="auto"/>
+            </w:tcBorders>
+          </w:tcPr>
+          <w:p>
+            <w:pPr>
+              <w:rPr>
+                <w:rFonts w:ascii="Arial" w:hAnsi="Arial" w:cs="Arial"/>
+                <w:sz w:val="24"/>
+                <w:szCs w:val="24"/>
+              </w:rPr>
+            </w:pPr>
+            <w:r>
+              <w:rPr>
+                <w:rFonts w:ascii="Arial" w:hAnsi="Arial" w:cs="Arial"/>
+                <w:sz w:val="24"/>
+                <w:szCs w:val="24"/>
+              </w:rPr>
+              <w:t>True.</w:t>
+            </w:r>
+          </w:p>
+        </w:tc>
+        <w:tc>
+          <w:tcPr>
+            <w:tcW w:w="1796" w:type="dxa"/>
+            <w:tcBorders>
+              <w:top w:val="single" w:sz="4" w:space="0" w:color="auto"/>
+              <w:left w:val="single" w:sz="4" w:space="0" w:color="auto"/>
+              <w:bottom w:val="single" w:sz="4" w:space="0" w:color="auto"/>
+              <w:right w:val="single" w:sz="4" w:space="0" w:color="auto"/>
+            </w:tcBorders>
+          </w:tcPr>
+          <w:p>
+            <w:pPr>
+              <w:rPr>
+                <w:rFonts w:ascii="Arial" w:hAnsi="Arial" w:cs="Arial"/>
+                <w:sz w:val="24"/>
+                <w:szCs w:val="24"/>
+              </w:rPr>
+            </w:pPr>
+            <w:r>
+              <w:rPr>
+                <w:rFonts w:ascii="Arial" w:hAnsi="Arial" w:cs="Arial"/>
+                <w:sz w:val="24"/>
+                <w:szCs w:val="24"/>
+              </w:rPr>
+              <w:t>Existe al menos un grupo registrado en la base de datos.</w:t>
+            </w:r>
+          </w:p>
+        </w:tc>
+        <w:tc>
+          <w:tcPr>
+            <w:tcW w:w="1529" w:type="dxa"/>
+            <w:tcBorders>
+              <w:top w:val="single" w:sz="4" w:space="0" w:color="auto"/>
+              <w:left w:val="single" w:sz="4" w:space="0" w:color="auto"/>
+              <w:bottom w:val="single" w:sz="4" w:space="0" w:color="auto"/>
+              <w:right w:val="single" w:sz="4" w:space="0" w:color="auto"/>
+            </w:tcBorders>
+          </w:tcPr>
+          <w:p>
+            <w:pPr>
+              <w:rPr>
+                <w:rFonts w:ascii="Arial" w:hAnsi="Arial" w:cs="Arial"/>
+                <w:sz w:val="24"/>
+                <w:szCs w:val="24"/>
+              </w:rPr>
+            </w:pPr>
+            <w:r>
+              <w:rPr>
+                <w:rFonts w:ascii="Arial" w:hAnsi="Arial" w:cs="Arial"/>
+                <w:sz w:val="24"/>
+                <w:szCs w:val="24"/>
+              </w:rPr>
+              <w:t>True.</w:t>
+            </w:r>
+          </w:p>
+        </w:tc>
+      </w:tr>
+      <w:tr>
+        <w:tc>
+          <w:tcPr>
+            <w:tcW w:w="2444" w:type="dxa"/>
+            <w:tcBorders>
+              <w:top w:val="single" w:sz="4" w:space="0" w:color="auto"/>
+              <w:left w:val="single" w:sz="4" w:space="0" w:color="auto"/>
+              <w:bottom w:val="single" w:sz="4" w:space="0" w:color="auto"/>
+              <w:right w:val="single" w:sz="4" w:space="0" w:color="auto"/>
+            </w:tcBorders>
+          </w:tcPr>
+          <w:p>
+            <w:pPr>
+              <w:rPr>
+                <w:rFonts w:ascii="Arial" w:hAnsi="Arial" w:cs="Arial"/>
+                <w:sz w:val="24"/>
+                <w:szCs w:val="24"/>
+              </w:rPr>
+            </w:pPr>
+            <w:r>
+              <w:rPr>
+                <w:rFonts w:ascii="Arial" w:hAnsi="Arial" w:cs="Arial"/>
+                <w:sz w:val="24"/>
+                <w:szCs w:val="24"/>
+              </w:rPr>
+              <w:t>Grupo: Primero de los registros.</w:t>
+            </w:r>
+          </w:p>
+          <w:p>
+            <w:pPr>
+              <w:pStyle w:val="Prrafodelista"/>
+              <w:numPr>
+                <w:ilvl w:val="0"/>
+                <w:numId w:val="2"/>
+              </w:numPr>
+              <w:spacing w:line="240" w:lineRule="auto"/>
+              <w:rPr>
+                <w:rFonts w:ascii="Arial" w:hAnsi="Arial" w:cs="Arial"/>
+                <w:sz w:val="24"/>
+                <w:szCs w:val="24"/>
+              </w:rPr>
+            </w:pPr>
+            <w:r>
+              <w:rPr>
+                <w:rFonts w:ascii="Arial" w:hAnsi="Arial" w:cs="Arial"/>
+                <w:sz w:val="24"/>
+                <w:szCs w:val="24"/>
+              </w:rPr>
+              <w:t>Dia:</w:t>
+            </w:r>
+          </w:p>
+          <w:p>
+            <w:pPr>
+              <w:pStyle w:val="Prrafodelista"/>
+              <w:numPr>
+                <w:ilvl w:val="1"/>
+                <w:numId w:val="2"/>
+              </w:numPr>
+              <w:spacing w:line="240" w:lineRule="auto"/>
+              <w:rPr>
+                <w:rFonts w:ascii="Arial" w:hAnsi="Arial" w:cs="Arial"/>
+                <w:sz w:val="24"/>
+                <w:szCs w:val="24"/>
+              </w:rPr>
+            </w:pPr>
+            <w:r>
+              <w:rPr>
+                <w:rFonts w:ascii="Arial" w:hAnsi="Arial" w:cs="Arial"/>
+                <w:sz w:val="24"/>
+                <w:szCs w:val="24"/>
+              </w:rPr>
+              <w:t xml:space="preserve">Dia: </w:t>
+            </w:r>
+            <w:proofErr w:type="gramStart"/>
+            <w:r>
+              <w:rPr>
+                <w:rFonts w:ascii="Arial" w:hAnsi="Arial" w:cs="Arial"/>
+                <w:sz w:val="24"/>
+                <w:szCs w:val="24"/>
+              </w:rPr>
+              <w:t>Lunes</w:t>
+            </w:r>
+            <w:proofErr w:type="gramEnd"/>
+            <w:r>
+              <w:rPr>
+                <w:rFonts w:ascii="Arial" w:hAnsi="Arial" w:cs="Arial"/>
+                <w:sz w:val="24"/>
+                <w:szCs w:val="24"/>
+              </w:rPr>
+              <w:t>.</w:t>
+            </w:r>
+          </w:p>
+          <w:p>
+            <w:pPr>
+              <w:pStyle w:val="Prrafodelista"/>
+              <w:numPr>
+                <w:ilvl w:val="1"/>
+                <w:numId w:val="2"/>
+              </w:numPr>
+              <w:spacing w:line="240" w:lineRule="auto"/>
+              <w:rPr>
+                <w:rFonts w:ascii="Arial" w:hAnsi="Arial" w:cs="Arial"/>
+                <w:sz w:val="24"/>
+                <w:szCs w:val="24"/>
+              </w:rPr>
+            </w:pPr>
+            <w:proofErr w:type="spellStart"/>
+            <w:r>
+              <w:rPr>
+                <w:rFonts w:ascii="Arial" w:hAnsi="Arial" w:cs="Arial"/>
+                <w:sz w:val="24"/>
+                <w:szCs w:val="24"/>
+              </w:rPr>
+              <w:t>HoraInicio</w:t>
+            </w:r>
+            <w:proofErr w:type="spellEnd"/>
+            <w:r>
+              <w:rPr>
+                <w:rFonts w:ascii="Arial" w:hAnsi="Arial" w:cs="Arial"/>
+                <w:sz w:val="24"/>
+                <w:szCs w:val="24"/>
+              </w:rPr>
+              <w:t>: 11:30.</w:t>
+            </w:r>
+          </w:p>
+          <w:p>
+            <w:pPr>
+              <w:pStyle w:val="Prrafodelista"/>
+              <w:numPr>
+                <w:ilvl w:val="1"/>
+                <w:numId w:val="2"/>
+              </w:numPr>
+              <w:spacing w:line="240" w:lineRule="auto"/>
+              <w:rPr>
+                <w:rFonts w:ascii="Arial" w:hAnsi="Arial" w:cs="Arial"/>
+                <w:sz w:val="24"/>
+                <w:szCs w:val="24"/>
+              </w:rPr>
+            </w:pPr>
+            <w:proofErr w:type="spellStart"/>
+            <w:r>
+              <w:rPr>
+                <w:rFonts w:ascii="Arial" w:hAnsi="Arial" w:cs="Arial"/>
+                <w:sz w:val="24"/>
+                <w:szCs w:val="24"/>
+              </w:rPr>
+              <w:t>HoraFin</w:t>
+            </w:r>
+            <w:proofErr w:type="spellEnd"/>
+            <w:r>
+              <w:rPr>
+                <w:rFonts w:ascii="Arial" w:hAnsi="Arial" w:cs="Arial"/>
+                <w:sz w:val="24"/>
+                <w:szCs w:val="24"/>
+              </w:rPr>
+              <w:t>: 12:00.</w:t>
+            </w:r>
+          </w:p>
+        </w:tc>
+        <w:tc>
+          <w:tcPr>
+            <w:tcW w:w="1546" w:type="dxa"/>
+            <w:tcBorders>
+              <w:top w:val="single" w:sz="4" w:space="0" w:color="auto"/>
+              <w:left w:val="single" w:sz="4" w:space="0" w:color="auto"/>
+              <w:bottom w:val="single" w:sz="4" w:space="0" w:color="auto"/>
+              <w:right w:val="single" w:sz="4" w:space="0" w:color="auto"/>
+            </w:tcBorders>
+          </w:tcPr>
+          <w:p>
+            <w:pPr>
+              <w:rPr>
+                <w:rFonts w:ascii="Arial" w:hAnsi="Arial" w:cs="Arial"/>
+                <w:sz w:val="24"/>
+                <w:szCs w:val="24"/>
+              </w:rPr>
+            </w:pPr>
+            <w:r>
+              <w:rPr>
+                <w:rFonts w:ascii="Arial" w:hAnsi="Arial" w:cs="Arial"/>
+                <w:sz w:val="24"/>
+                <w:szCs w:val="24"/>
+              </w:rPr>
+              <w:t xml:space="preserve">Horario </w:t>
+            </w:r>
+            <w:proofErr w:type="spellStart"/>
+            <w:r>
+              <w:rPr>
+                <w:rFonts w:ascii="Arial" w:hAnsi="Arial" w:cs="Arial"/>
+                <w:sz w:val="24"/>
+                <w:szCs w:val="24"/>
+              </w:rPr>
+              <w:t>Exception</w:t>
+            </w:r>
+            <w:proofErr w:type="spellEnd"/>
+            <w:r>
+              <w:rPr>
+                <w:rFonts w:ascii="Arial" w:hAnsi="Arial" w:cs="Arial"/>
+                <w:sz w:val="24"/>
+                <w:szCs w:val="24"/>
+              </w:rPr>
+              <w:t>.</w:t>
+            </w:r>
+          </w:p>
+        </w:tc>
+        <w:tc>
+          <w:tcPr>
+            <w:tcW w:w="1513" w:type="dxa"/>
+            <w:tcBorders>
+              <w:top w:val="single" w:sz="4" w:space="0" w:color="auto"/>
+              <w:left w:val="single" w:sz="4" w:space="0" w:color="auto"/>
+              <w:bottom w:val="single" w:sz="4" w:space="0" w:color="auto"/>
+              <w:right w:val="single" w:sz="4" w:space="0" w:color="auto"/>
+            </w:tcBorders>
+          </w:tcPr>
+          <w:p>
+            <w:pPr>
+              <w:rPr>
+                <w:rFonts w:ascii="Arial" w:hAnsi="Arial" w:cs="Arial"/>
+                <w:sz w:val="24"/>
+                <w:szCs w:val="24"/>
+              </w:rPr>
+            </w:pPr>
+            <w:r>
+              <w:rPr>
+                <w:rFonts w:ascii="Arial" w:hAnsi="Arial" w:cs="Arial"/>
+                <w:sz w:val="24"/>
+                <w:szCs w:val="24"/>
+              </w:rPr>
+              <w:t xml:space="preserve">Horario </w:t>
+            </w:r>
+            <w:proofErr w:type="spellStart"/>
+            <w:r>
+              <w:rPr>
+                <w:rFonts w:ascii="Arial" w:hAnsi="Arial" w:cs="Arial"/>
+                <w:sz w:val="24"/>
+                <w:szCs w:val="24"/>
+              </w:rPr>
+              <w:t>Exception</w:t>
+            </w:r>
+            <w:proofErr w:type="spellEnd"/>
+            <w:r>
+              <w:rPr>
+                <w:rFonts w:ascii="Arial" w:hAnsi="Arial" w:cs="Arial"/>
+                <w:sz w:val="24"/>
+                <w:szCs w:val="24"/>
+              </w:rPr>
+              <w:t>.</w:t>
+            </w:r>
+          </w:p>
+        </w:tc>
+        <w:tc>
+          <w:tcPr>
+            <w:tcW w:w="1796" w:type="dxa"/>
+            <w:tcBorders>
+              <w:top w:val="single" w:sz="4" w:space="0" w:color="auto"/>
+              <w:left w:val="single" w:sz="4" w:space="0" w:color="auto"/>
+              <w:bottom w:val="single" w:sz="4" w:space="0" w:color="auto"/>
+              <w:right w:val="single" w:sz="4" w:space="0" w:color="auto"/>
+            </w:tcBorders>
+          </w:tcPr>
+          <w:p>
+            <w:pPr>
+              <w:rPr>
+                <w:rFonts w:ascii="Arial" w:hAnsi="Arial" w:cs="Arial"/>
+                <w:sz w:val="24"/>
+                <w:szCs w:val="24"/>
+              </w:rPr>
+            </w:pPr>
+            <w:r>
+              <w:rPr>
+                <w:rFonts w:ascii="Arial" w:hAnsi="Arial" w:cs="Arial"/>
+                <w:sz w:val="24"/>
+                <w:szCs w:val="24"/>
+              </w:rPr>
+              <w:t xml:space="preserve">Existe una renta con los valores de </w:t>
+            </w:r>
+            <w:proofErr w:type="spellStart"/>
+            <w:r>
+              <w:rPr>
+                <w:rFonts w:ascii="Arial" w:hAnsi="Arial" w:cs="Arial"/>
+                <w:sz w:val="24"/>
+                <w:szCs w:val="24"/>
+              </w:rPr>
+              <w:t>dia</w:t>
+            </w:r>
+            <w:proofErr w:type="spellEnd"/>
+            <w:r>
+              <w:rPr>
+                <w:rFonts w:ascii="Arial" w:hAnsi="Arial" w:cs="Arial"/>
+                <w:sz w:val="24"/>
+                <w:szCs w:val="24"/>
+              </w:rPr>
+              <w:t xml:space="preserve"> ingresados.</w:t>
+            </w:r>
+          </w:p>
+        </w:tc>
+        <w:tc>
+          <w:tcPr>
+            <w:tcW w:w="1529" w:type="dxa"/>
+            <w:tcBorders>
+              <w:top w:val="single" w:sz="4" w:space="0" w:color="auto"/>
+              <w:left w:val="single" w:sz="4" w:space="0" w:color="auto"/>
+              <w:bottom w:val="single" w:sz="4" w:space="0" w:color="auto"/>
+              <w:right w:val="single" w:sz="4" w:space="0" w:color="auto"/>
+            </w:tcBorders>
+          </w:tcPr>
+          <w:p>
+            <w:pPr>
+              <w:rPr>
+                <w:rFonts w:ascii="Arial" w:hAnsi="Arial" w:cs="Arial"/>
+                <w:sz w:val="24"/>
+                <w:szCs w:val="24"/>
+              </w:rPr>
+            </w:pPr>
+            <w:r>
+              <w:rPr>
+                <w:rFonts w:ascii="Arial" w:hAnsi="Arial" w:cs="Arial"/>
+                <w:sz w:val="24"/>
+                <w:szCs w:val="24"/>
+              </w:rPr>
+              <w:t xml:space="preserve">Horario </w:t>
+            </w:r>
+            <w:proofErr w:type="spellStart"/>
+            <w:r>
+              <w:rPr>
+                <w:rFonts w:ascii="Arial" w:hAnsi="Arial" w:cs="Arial"/>
+                <w:sz w:val="24"/>
+                <w:szCs w:val="24"/>
+              </w:rPr>
+              <w:t>Exception</w:t>
+            </w:r>
+            <w:proofErr w:type="spellEnd"/>
+            <w:r>
+              <w:rPr>
+                <w:rFonts w:ascii="Arial" w:hAnsi="Arial" w:cs="Arial"/>
+                <w:sz w:val="24"/>
+                <w:szCs w:val="24"/>
+              </w:rPr>
+              <w:t>.</w:t>
+            </w:r>
+          </w:p>
+        </w:tc>
+      </w:tr>
+      <w:tr>
+        <w:tc>
+          <w:tcPr>
+            <w:tcW w:w="2444" w:type="dxa"/>
+            <w:tcBorders>
+              <w:top w:val="single" w:sz="4" w:space="0" w:color="auto"/>
+              <w:left w:val="single" w:sz="4" w:space="0" w:color="auto"/>
+              <w:bottom w:val="single" w:sz="4" w:space="0" w:color="auto"/>
+              <w:right w:val="single" w:sz="4" w:space="0" w:color="auto"/>
+            </w:tcBorders>
+          </w:tcPr>
+          <w:p>
+            <w:pPr>
+              <w:rPr>
+                <w:rFonts w:ascii="Arial" w:hAnsi="Arial" w:cs="Arial"/>
+                <w:sz w:val="24"/>
+                <w:szCs w:val="24"/>
+              </w:rPr>
+            </w:pPr>
+            <w:r>
+              <w:rPr>
+                <w:rFonts w:ascii="Arial" w:hAnsi="Arial" w:cs="Arial"/>
+                <w:sz w:val="24"/>
+                <w:szCs w:val="24"/>
+              </w:rPr>
+              <w:t>Grupo: Primero de los registros.</w:t>
+            </w:r>
+          </w:p>
+          <w:p>
+            <w:pPr>
+              <w:pStyle w:val="Prrafodelista"/>
+              <w:numPr>
+                <w:ilvl w:val="0"/>
+                <w:numId w:val="2"/>
+              </w:numPr>
+              <w:spacing w:line="240" w:lineRule="auto"/>
+              <w:rPr>
+                <w:rFonts w:ascii="Arial" w:hAnsi="Arial" w:cs="Arial"/>
+                <w:sz w:val="24"/>
+                <w:szCs w:val="24"/>
+              </w:rPr>
+            </w:pPr>
+            <w:r>
+              <w:rPr>
+                <w:rFonts w:ascii="Arial" w:hAnsi="Arial" w:cs="Arial"/>
+                <w:sz w:val="24"/>
+                <w:szCs w:val="24"/>
+              </w:rPr>
+              <w:t>Id: 0.</w:t>
+            </w:r>
+          </w:p>
+        </w:tc>
+        <w:tc>
+          <w:tcPr>
+            <w:tcW w:w="1546" w:type="dxa"/>
+            <w:tcBorders>
+              <w:top w:val="single" w:sz="4" w:space="0" w:color="auto"/>
+              <w:left w:val="single" w:sz="4" w:space="0" w:color="auto"/>
+              <w:bottom w:val="single" w:sz="4" w:space="0" w:color="auto"/>
+              <w:right w:val="single" w:sz="4" w:space="0" w:color="auto"/>
+            </w:tcBorders>
+          </w:tcPr>
+          <w:p>
+            <w:pPr>
+              <w:rPr>
+                <w:rFonts w:ascii="Arial" w:hAnsi="Arial" w:cs="Arial"/>
+                <w:sz w:val="24"/>
+                <w:szCs w:val="24"/>
+              </w:rPr>
+            </w:pPr>
+            <w:r>
+              <w:rPr>
+                <w:rFonts w:ascii="Arial" w:hAnsi="Arial" w:cs="Arial"/>
+                <w:sz w:val="24"/>
+                <w:szCs w:val="24"/>
+              </w:rPr>
+              <w:t>False.</w:t>
+            </w:r>
+          </w:p>
+        </w:tc>
+        <w:tc>
+          <w:tcPr>
+            <w:tcW w:w="1513" w:type="dxa"/>
+            <w:tcBorders>
+              <w:top w:val="single" w:sz="4" w:space="0" w:color="auto"/>
+              <w:left w:val="single" w:sz="4" w:space="0" w:color="auto"/>
+              <w:bottom w:val="single" w:sz="4" w:space="0" w:color="auto"/>
+              <w:right w:val="single" w:sz="4" w:space="0" w:color="auto"/>
+            </w:tcBorders>
+          </w:tcPr>
+          <w:p>
+            <w:pPr>
+              <w:rPr>
+                <w:rFonts w:ascii="Arial" w:hAnsi="Arial" w:cs="Arial"/>
+                <w:sz w:val="24"/>
+                <w:szCs w:val="24"/>
+              </w:rPr>
+            </w:pPr>
+            <w:r>
+              <w:rPr>
+                <w:rFonts w:ascii="Arial" w:hAnsi="Arial" w:cs="Arial"/>
+                <w:sz w:val="24"/>
+                <w:szCs w:val="24"/>
+              </w:rPr>
+              <w:t>False.</w:t>
+            </w:r>
+          </w:p>
+        </w:tc>
+        <w:tc>
+          <w:tcPr>
+            <w:tcW w:w="1796" w:type="dxa"/>
+            <w:tcBorders>
+              <w:top w:val="single" w:sz="4" w:space="0" w:color="auto"/>
+              <w:left w:val="single" w:sz="4" w:space="0" w:color="auto"/>
+              <w:bottom w:val="single" w:sz="4" w:space="0" w:color="auto"/>
+              <w:right w:val="single" w:sz="4" w:space="0" w:color="auto"/>
+            </w:tcBorders>
+          </w:tcPr>
+          <w:p>
+            <w:pPr>
+              <w:rPr>
+                <w:rFonts w:ascii="Arial" w:hAnsi="Arial" w:cs="Arial"/>
+                <w:sz w:val="24"/>
+                <w:szCs w:val="24"/>
+              </w:rPr>
+            </w:pPr>
+            <w:r>
+              <w:rPr>
+                <w:rFonts w:ascii="Arial" w:hAnsi="Arial" w:cs="Arial"/>
+                <w:sz w:val="24"/>
+                <w:szCs w:val="24"/>
+              </w:rPr>
+              <w:t>El grupo con el id 0 no existe.</w:t>
+            </w:r>
+          </w:p>
+        </w:tc>
+        <w:tc>
+          <w:tcPr>
+            <w:tcW w:w="1529" w:type="dxa"/>
+            <w:tcBorders>
+              <w:top w:val="single" w:sz="4" w:space="0" w:color="auto"/>
+              <w:left w:val="single" w:sz="4" w:space="0" w:color="auto"/>
+              <w:bottom w:val="single" w:sz="4" w:space="0" w:color="auto"/>
+              <w:right w:val="single" w:sz="4" w:space="0" w:color="auto"/>
+            </w:tcBorders>
+          </w:tcPr>
+          <w:p>
+            <w:pPr>
+              <w:rPr>
+                <w:rFonts w:ascii="Arial" w:hAnsi="Arial" w:cs="Arial"/>
+                <w:sz w:val="24"/>
+                <w:szCs w:val="24"/>
+              </w:rPr>
+            </w:pPr>
+            <w:r>
+              <w:rPr>
+                <w:rFonts w:ascii="Arial" w:hAnsi="Arial" w:cs="Arial"/>
+                <w:sz w:val="24"/>
+                <w:szCs w:val="24"/>
+              </w:rPr>
+              <w:t>False.</w:t>
+            </w:r>
+          </w:p>
+        </w:tc>
+      </w:tr>
+      <w:tr>
+        <w:tc>
+          <w:tcPr>
+            <w:tcW w:w="2444" w:type="dxa"/>
+            <w:tcBorders>
+              <w:top w:val="single" w:sz="4" w:space="0" w:color="auto"/>
+              <w:left w:val="single" w:sz="4" w:space="0" w:color="auto"/>
+              <w:bottom w:val="single" w:sz="4" w:space="0" w:color="auto"/>
+              <w:right w:val="single" w:sz="4" w:space="0" w:color="auto"/>
+            </w:tcBorders>
+          </w:tcPr>
+          <w:p>
+            <w:pPr>
+              <w:rPr>
+                <w:rFonts w:ascii="Arial" w:hAnsi="Arial" w:cs="Arial"/>
+                <w:sz w:val="24"/>
+                <w:szCs w:val="24"/>
+              </w:rPr>
+            </w:pPr>
+            <w:r>
+              <w:rPr>
+                <w:rFonts w:ascii="Arial" w:hAnsi="Arial" w:cs="Arial"/>
+                <w:sz w:val="24"/>
+                <w:szCs w:val="24"/>
+              </w:rPr>
+              <w:t>Grupo: Primero de los registros.</w:t>
+            </w:r>
+          </w:p>
+          <w:p>
+            <w:pPr>
+              <w:pStyle w:val="Prrafodelista"/>
+              <w:numPr>
+                <w:ilvl w:val="0"/>
+                <w:numId w:val="2"/>
+              </w:numPr>
+              <w:spacing w:line="240" w:lineRule="auto"/>
+              <w:rPr>
+                <w:rFonts w:ascii="Arial" w:hAnsi="Arial" w:cs="Arial"/>
+                <w:sz w:val="24"/>
+                <w:szCs w:val="24"/>
+              </w:rPr>
+            </w:pPr>
+            <w:r>
+              <w:rPr>
+                <w:rFonts w:ascii="Arial" w:hAnsi="Arial" w:cs="Arial"/>
+                <w:sz w:val="24"/>
+                <w:szCs w:val="24"/>
+              </w:rPr>
+              <w:t>Profesor:</w:t>
+            </w:r>
+          </w:p>
+          <w:p>
+            <w:pPr>
+              <w:pStyle w:val="Prrafodelista"/>
+              <w:numPr>
+                <w:ilvl w:val="1"/>
+                <w:numId w:val="2"/>
+              </w:numPr>
+              <w:spacing w:line="240" w:lineRule="auto"/>
+              <w:rPr>
+                <w:rFonts w:ascii="Arial" w:hAnsi="Arial" w:cs="Arial"/>
+                <w:sz w:val="24"/>
+                <w:szCs w:val="24"/>
+              </w:rPr>
+            </w:pPr>
+            <w:r>
+              <w:rPr>
+                <w:rFonts w:ascii="Arial" w:hAnsi="Arial" w:cs="Arial"/>
+                <w:sz w:val="24"/>
+                <w:szCs w:val="24"/>
+              </w:rPr>
+              <w:t>Id: 0.</w:t>
+            </w:r>
+          </w:p>
+        </w:tc>
+        <w:tc>
+          <w:tcPr>
+            <w:tcW w:w="1546" w:type="dxa"/>
+            <w:tcBorders>
+              <w:top w:val="single" w:sz="4" w:space="0" w:color="auto"/>
+              <w:left w:val="single" w:sz="4" w:space="0" w:color="auto"/>
+              <w:bottom w:val="single" w:sz="4" w:space="0" w:color="auto"/>
+              <w:right w:val="single" w:sz="4" w:space="0" w:color="auto"/>
+            </w:tcBorders>
+          </w:tcPr>
+          <w:p>
+            <w:pPr>
+              <w:rPr>
+                <w:rFonts w:ascii="Arial" w:hAnsi="Arial" w:cs="Arial"/>
+                <w:sz w:val="24"/>
+                <w:szCs w:val="24"/>
+              </w:rPr>
+            </w:pPr>
+            <w:r>
+              <w:rPr>
+                <w:rFonts w:ascii="Arial" w:hAnsi="Arial" w:cs="Arial"/>
+                <w:sz w:val="24"/>
+                <w:szCs w:val="24"/>
+              </w:rPr>
+              <w:t>False.</w:t>
+            </w:r>
+          </w:p>
+        </w:tc>
+        <w:tc>
+          <w:tcPr>
+            <w:tcW w:w="1513" w:type="dxa"/>
+            <w:tcBorders>
+              <w:top w:val="single" w:sz="4" w:space="0" w:color="auto"/>
+              <w:left w:val="single" w:sz="4" w:space="0" w:color="auto"/>
+              <w:bottom w:val="single" w:sz="4" w:space="0" w:color="auto"/>
+              <w:right w:val="single" w:sz="4" w:space="0" w:color="auto"/>
+            </w:tcBorders>
+          </w:tcPr>
+          <w:p>
+            <w:pPr>
+              <w:rPr>
+                <w:rFonts w:ascii="Arial" w:hAnsi="Arial" w:cs="Arial"/>
+                <w:sz w:val="24"/>
+                <w:szCs w:val="24"/>
+              </w:rPr>
+            </w:pPr>
+            <w:r>
+              <w:rPr>
+                <w:rFonts w:ascii="Arial" w:hAnsi="Arial" w:cs="Arial"/>
+                <w:sz w:val="24"/>
+                <w:szCs w:val="24"/>
+              </w:rPr>
+              <w:t>False.</w:t>
+            </w:r>
+          </w:p>
+        </w:tc>
+        <w:tc>
+          <w:tcPr>
+            <w:tcW w:w="1796" w:type="dxa"/>
+            <w:tcBorders>
+              <w:top w:val="single" w:sz="4" w:space="0" w:color="auto"/>
+              <w:left w:val="single" w:sz="4" w:space="0" w:color="auto"/>
+              <w:bottom w:val="single" w:sz="4" w:space="0" w:color="auto"/>
+              <w:right w:val="single" w:sz="4" w:space="0" w:color="auto"/>
+            </w:tcBorders>
+          </w:tcPr>
+          <w:p>
+            <w:pPr>
+              <w:rPr>
+                <w:rFonts w:ascii="Arial" w:hAnsi="Arial" w:cs="Arial"/>
+                <w:sz w:val="24"/>
+                <w:szCs w:val="24"/>
+              </w:rPr>
+            </w:pPr>
+            <w:r>
+              <w:rPr>
+                <w:rFonts w:ascii="Arial" w:hAnsi="Arial" w:cs="Arial"/>
+                <w:sz w:val="24"/>
+                <w:szCs w:val="24"/>
+              </w:rPr>
+              <w:t xml:space="preserve">El </w:t>
+            </w:r>
+            <w:r>
+              <w:rPr>
+                <w:rFonts w:ascii="Arial" w:hAnsi="Arial" w:cs="Arial"/>
+                <w:sz w:val="24"/>
+                <w:szCs w:val="24"/>
+              </w:rPr>
+              <w:t>profesor</w:t>
+            </w:r>
+            <w:bookmarkStart w:id="0" w:name="_GoBack"/>
+            <w:bookmarkEnd w:id="0"/>
+            <w:r>
+              <w:rPr>
+                <w:rFonts w:ascii="Arial" w:hAnsi="Arial" w:cs="Arial"/>
+                <w:sz w:val="24"/>
+                <w:szCs w:val="24"/>
+              </w:rPr>
+              <w:t xml:space="preserve"> con el id 0 no existe.</w:t>
+            </w:r>
+          </w:p>
+        </w:tc>
+        <w:tc>
+          <w:tcPr>
+            <w:tcW w:w="1529" w:type="dxa"/>
+            <w:tcBorders>
+              <w:top w:val="single" w:sz="4" w:space="0" w:color="auto"/>
+              <w:left w:val="single" w:sz="4" w:space="0" w:color="auto"/>
+              <w:bottom w:val="single" w:sz="4" w:space="0" w:color="auto"/>
+              <w:right w:val="single" w:sz="4" w:space="0" w:color="auto"/>
+            </w:tcBorders>
+          </w:tcPr>
+          <w:p>
+            <w:pPr>
+              <w:rPr>
+                <w:rFonts w:ascii="Arial" w:hAnsi="Arial" w:cs="Arial"/>
+                <w:sz w:val="24"/>
+                <w:szCs w:val="24"/>
+              </w:rPr>
+            </w:pPr>
+            <w:r>
+              <w:rPr>
+                <w:rFonts w:ascii="Arial" w:hAnsi="Arial" w:cs="Arial"/>
+                <w:sz w:val="24"/>
+                <w:szCs w:val="24"/>
+              </w:rPr>
+              <w:t>False.</w:t>
+            </w:r>
+          </w:p>
+        </w:tc>
+      </w:tr>
+    </w:tbl>
     <w:p/>
     <w:sectPr>
       <w:pgSz w:w="12240" w:h="15840"/>
@@ -6947,7 +9191,7 @@
   <w:abstractNum w:abstractNumId="1" w15:restartNumberingAfterBreak="0">
     <w:nsid w:val="2EED7185"/>
     <w:multiLevelType w:val="hybridMultilevel"/>
-    <w:tmpl w:val="9650F728"/>
+    <w:tmpl w:val="FDC6628C"/>
     <w:lvl w:ilvl="0" w:tplc="DB549F24">
       <w:numFmt w:val="bullet"/>
       <w:lvlText w:val="-"/>
